--- a/dist/hpmor/chapters/docx_suggestions/002.docx
+++ b/dist/hpmor/chapters/docx_suggestions/002.docx
@@ -193,6 +193,7 @@
         </w:rPr>
       </w:pPr>
       <w:commentRangeStart w:id="0"/>
+      <w:commentRangeStart w:id="1"/>
       <w:r>
         <w:rPr>
           <w:rtl w:val="0"/>
@@ -508,6 +509,10 @@
       <w:commentRangeEnd w:id="0"/>
       <w:r>
         <w:commentReference w:id="0"/>
+      </w:r>
+      <w:commentRangeEnd w:id="1"/>
+      <w:r>
+        <w:commentReference w:id="1"/>
       </w:r>
       <w:r>
         <w:rPr>
@@ -11298,7 +11303,7 @@
         <w:t xml:space="preserve"> </w:t>
       </w:r>
       <w:ins w:author="אביעד קריגמן" w:id="2" w:date="2020-04-27T15:55:53Z">
-        <w:commentRangeStart w:id="1"/>
+        <w:commentRangeStart w:id="2"/>
         <w:r>
           <w:rPr>
             <w:rFonts w:ascii="Alef" w:cs="Alef" w:eastAsia="Alef" w:hAnsi="Alef"/>
@@ -11321,9 +11326,9 @@
         </w:r>
       </w:ins>
       <w:del w:author="אביעד קריגמן" w:id="2" w:date="2020-04-27T15:55:53Z">
-        <w:commentRangeEnd w:id="1"/>
+        <w:commentRangeEnd w:id="2"/>
         <w:r>
-          <w:commentReference w:id="1"/>
+          <w:commentReference w:id="2"/>
         </w:r>
         <w:r>
           <w:rPr>
@@ -15135,7 +15140,7 @@
         </w:rPr>
         <w:t xml:space="preserve"> </w:t>
       </w:r>
-      <w:commentRangeStart w:id="2"/>
+      <w:commentRangeStart w:id="3"/>
       <w:r>
         <w:rPr>
           <w:rFonts w:ascii="Alef" w:cs="Alef" w:eastAsia="Alef" w:hAnsi="Alef"/>
@@ -15166,9 +15171,9 @@
         </w:rPr>
         <w:t xml:space="preserve">הלך</w:t>
       </w:r>
-      <w:commentRangeEnd w:id="2"/>
-      <w:r>
-        <w:commentReference w:id="2"/>
+      <w:commentRangeEnd w:id="3"/>
+      <w:r>
+        <w:commentReference w:id="3"/>
       </w:r>
       <w:r>
         <w:rPr>
@@ -16067,7 +16072,7 @@
         <w:t xml:space="preserve"> </w:t>
       </w:r>
       <w:ins w:author="אורפז פישל" w:id="4" w:date="2018-03-22T19:23:51Z">
-        <w:commentRangeStart w:id="3"/>
+        <w:commentRangeStart w:id="4"/>
         <w:r>
           <w:rPr>
             <w:rFonts w:ascii="Alef" w:cs="Alef" w:eastAsia="Alef" w:hAnsi="Alef"/>
@@ -16080,9 +16085,9 @@
         </w:r>
       </w:ins>
       <w:del w:author="אורפז פישל" w:id="4" w:date="2018-03-22T19:23:51Z">
-        <w:commentRangeEnd w:id="3"/>
+        <w:commentRangeEnd w:id="4"/>
         <w:r>
-          <w:commentReference w:id="3"/>
+          <w:commentReference w:id="4"/>
         </w:r>
         <w:r>
           <w:rPr>
@@ -27764,6 +27769,7 @@
         <w:t xml:space="preserve">"</w:t>
       </w:r>
       <w:ins w:author="עדי אטינגר" w:id="11" w:date="2020-04-24T07:51:18Z">
+        <w:commentRangeStart w:id="5"/>
         <w:r>
           <w:rPr>
             <w:rtl w:val="0"/>
@@ -27861,6 +27867,10 @@
           <w:t xml:space="preserve">...</w:t>
         </w:r>
       </w:ins>
+      <w:commentRangeEnd w:id="5"/>
+      <w:r>
+        <w:commentReference w:id="5"/>
+      </w:r>
       <w:r>
         <w:rPr>
           <w:rtl w:val="0"/>
@@ -27911,7 +27921,7 @@
 
 <file path=word/comments.xml><?xml version="1.0" encoding="utf-8"?>
 <w:comments xmlns:mc="http://schemas.openxmlformats.org/markup-compatibility/2006" xmlns:o="urn:schemas-microsoft-com:office:office" xmlns:r="http://schemas.openxmlformats.org/officeDocument/2006/relationships" xmlns:m="http://schemas.openxmlformats.org/officeDocument/2006/math" xmlns:v="urn:schemas-microsoft-com:vml" xmlns:wp="http://schemas.openxmlformats.org/drawingml/2006/wordprocessingDrawing" xmlns:w10="urn:schemas-microsoft-com:office:word" xmlns:w="http://schemas.openxmlformats.org/wordprocessingml/2006/main" xmlns:wne="http://schemas.microsoft.com/office/word/2006/wordml" xmlns:sl="http://schemas.openxmlformats.org/schemaLibrary/2006/main" xmlns:a="http://schemas.openxmlformats.org/drawingml/2006/main" xmlns:pic="http://schemas.openxmlformats.org/drawingml/2006/picture" xmlns:c="http://schemas.openxmlformats.org/drawingml/2006/chart" xmlns:lc="http://schemas.openxmlformats.org/drawingml/2006/lockedCanvas" xmlns:dgm="http://schemas.openxmlformats.org/drawingml/2006/diagram" xmlns:wps="http://schemas.microsoft.com/office/word/2010/wordprocessingShape" xmlns:wpg="http://schemas.microsoft.com/office/word/2010/wordprocessingGroup" xmlns:w14="http://schemas.microsoft.com/office/word/2010/wordml" xmlns:w15="http://schemas.microsoft.com/office/word/2012/wordml">
-  <w:comment w:author="Ahiya Meislish" w:id="3" w:date="2020-05-22T09:09:00Z">
+  <w:comment w:author="Ahiya Meislish" w:id="4" w:date="2020-05-22T09:09:00Z">
     <w:p>
       <w:pPr>
         <w:keepNext w:val="0"/>
@@ -28110,7 +28120,7 @@
       </w:r>
     </w:p>
   </w:comment>
-  <w:comment w:author="Ahiya Meislish" w:id="2" w:date="2020-05-22T09:07:27Z">
+  <w:comment w:author="Ahiya Meislish" w:id="1" w:date="2020-07-25T22:32:27Z">
     <w:p>
       <w:pPr>
         <w:keepNext w:val="0"/>
@@ -28156,7 +28166,245 @@
           <w:vertAlign w:val="baseline"/>
           <w:rtl w:val="1"/>
         </w:rPr>
-        <w:t xml:space="preserve">במקור</w:t>
+        <w:t xml:space="preserve">נראה</w:t>
+      </w:r>
+      <w:r>
+        <w:rPr>
+          <w:rFonts w:ascii="Arial" w:cs="Arial" w:eastAsia="Arial" w:hAnsi="Arial"/>
+          <w:b w:val="0"/>
+          <w:i w:val="0"/>
+          <w:smallCaps w:val="0"/>
+          <w:strike w:val="0"/>
+          <w:color w:val="000000"/>
+          <w:sz w:val="22"/>
+          <w:szCs w:val="22"/>
+          <w:u w:val="none"/>
+          <w:shd w:fill="auto" w:val="clear"/>
+          <w:vertAlign w:val="baseline"/>
+          <w:rtl w:val="1"/>
+        </w:rPr>
+        <w:t xml:space="preserve"> </w:t>
+      </w:r>
+      <w:r>
+        <w:rPr>
+          <w:rFonts w:ascii="Arial" w:cs="Arial" w:eastAsia="Arial" w:hAnsi="Arial"/>
+          <w:b w:val="0"/>
+          <w:i w:val="0"/>
+          <w:smallCaps w:val="0"/>
+          <w:strike w:val="0"/>
+          <w:color w:val="000000"/>
+          <w:sz w:val="22"/>
+          <w:szCs w:val="22"/>
+          <w:u w:val="none"/>
+          <w:shd w:fill="auto" w:val="clear"/>
+          <w:vertAlign w:val="baseline"/>
+          <w:rtl w:val="1"/>
+        </w:rPr>
+        <w:t xml:space="preserve">לי</w:t>
+      </w:r>
+      <w:r>
+        <w:rPr>
+          <w:rFonts w:ascii="Arial" w:cs="Arial" w:eastAsia="Arial" w:hAnsi="Arial"/>
+          <w:b w:val="0"/>
+          <w:i w:val="0"/>
+          <w:smallCaps w:val="0"/>
+          <w:strike w:val="0"/>
+          <w:color w:val="000000"/>
+          <w:sz w:val="22"/>
+          <w:szCs w:val="22"/>
+          <w:u w:val="none"/>
+          <w:shd w:fill="auto" w:val="clear"/>
+          <w:vertAlign w:val="baseline"/>
+          <w:rtl w:val="1"/>
+        </w:rPr>
+        <w:t xml:space="preserve"> </w:t>
+      </w:r>
+      <w:r>
+        <w:rPr>
+          <w:rFonts w:ascii="Arial" w:cs="Arial" w:eastAsia="Arial" w:hAnsi="Arial"/>
+          <w:b w:val="0"/>
+          <w:i w:val="0"/>
+          <w:smallCaps w:val="0"/>
+          <w:strike w:val="0"/>
+          <w:color w:val="000000"/>
+          <w:sz w:val="22"/>
+          <w:szCs w:val="22"/>
+          <w:u w:val="none"/>
+          <w:shd w:fill="auto" w:val="clear"/>
+          <w:vertAlign w:val="baseline"/>
+          <w:rtl w:val="1"/>
+        </w:rPr>
+        <w:t xml:space="preserve">שהמונח</w:t>
+      </w:r>
+      <w:r>
+        <w:rPr>
+          <w:rFonts w:ascii="Arial" w:cs="Arial" w:eastAsia="Arial" w:hAnsi="Arial"/>
+          <w:b w:val="0"/>
+          <w:i w:val="0"/>
+          <w:smallCaps w:val="0"/>
+          <w:strike w:val="0"/>
+          <w:color w:val="000000"/>
+          <w:sz w:val="22"/>
+          <w:szCs w:val="22"/>
+          <w:u w:val="none"/>
+          <w:shd w:fill="auto" w:val="clear"/>
+          <w:vertAlign w:val="baseline"/>
+          <w:rtl w:val="1"/>
+        </w:rPr>
+        <w:t xml:space="preserve"> </w:t>
+      </w:r>
+      <w:r>
+        <w:rPr>
+          <w:rFonts w:ascii="Arial" w:cs="Arial" w:eastAsia="Arial" w:hAnsi="Arial"/>
+          <w:b w:val="0"/>
+          <w:i w:val="0"/>
+          <w:smallCaps w:val="0"/>
+          <w:strike w:val="0"/>
+          <w:color w:val="000000"/>
+          <w:sz w:val="22"/>
+          <w:szCs w:val="22"/>
+          <w:u w:val="none"/>
+          <w:shd w:fill="auto" w:val="clear"/>
+          <w:vertAlign w:val="baseline"/>
+          <w:rtl w:val="1"/>
+        </w:rPr>
+        <w:t xml:space="preserve">בעברית</w:t>
+      </w:r>
+      <w:r>
+        <w:rPr>
+          <w:rFonts w:ascii="Arial" w:cs="Arial" w:eastAsia="Arial" w:hAnsi="Arial"/>
+          <w:b w:val="0"/>
+          <w:i w:val="0"/>
+          <w:smallCaps w:val="0"/>
+          <w:strike w:val="0"/>
+          <w:color w:val="000000"/>
+          <w:sz w:val="22"/>
+          <w:szCs w:val="22"/>
+          <w:u w:val="none"/>
+          <w:shd w:fill="auto" w:val="clear"/>
+          <w:vertAlign w:val="baseline"/>
+          <w:rtl w:val="1"/>
+        </w:rPr>
+        <w:t xml:space="preserve"> </w:t>
+      </w:r>
+      <w:r>
+        <w:rPr>
+          <w:rFonts w:ascii="Arial" w:cs="Arial" w:eastAsia="Arial" w:hAnsi="Arial"/>
+          <w:b w:val="0"/>
+          <w:i w:val="0"/>
+          <w:smallCaps w:val="0"/>
+          <w:strike w:val="0"/>
+          <w:color w:val="000000"/>
+          <w:sz w:val="22"/>
+          <w:szCs w:val="22"/>
+          <w:u w:val="none"/>
+          <w:shd w:fill="auto" w:val="clear"/>
+          <w:vertAlign w:val="baseline"/>
+          <w:rtl w:val="1"/>
+        </w:rPr>
+        <w:t xml:space="preserve">הוא</w:t>
+      </w:r>
+      <w:r>
+        <w:rPr>
+          <w:rFonts w:ascii="Arial" w:cs="Arial" w:eastAsia="Arial" w:hAnsi="Arial"/>
+          <w:b w:val="0"/>
+          <w:i w:val="0"/>
+          <w:smallCaps w:val="0"/>
+          <w:strike w:val="0"/>
+          <w:color w:val="000000"/>
+          <w:sz w:val="22"/>
+          <w:szCs w:val="22"/>
+          <w:u w:val="none"/>
+          <w:shd w:fill="auto" w:val="clear"/>
+          <w:vertAlign w:val="baseline"/>
+          <w:rtl w:val="1"/>
+        </w:rPr>
+        <w:t xml:space="preserve"> "</w:t>
+      </w:r>
+      <w:r>
+        <w:rPr>
+          <w:rFonts w:ascii="Arial" w:cs="Arial" w:eastAsia="Arial" w:hAnsi="Arial"/>
+          <w:b w:val="0"/>
+          <w:i w:val="0"/>
+          <w:smallCaps w:val="0"/>
+          <w:strike w:val="0"/>
+          <w:color w:val="000000"/>
+          <w:sz w:val="22"/>
+          <w:szCs w:val="22"/>
+          <w:u w:val="none"/>
+          <w:shd w:fill="auto" w:val="clear"/>
+          <w:vertAlign w:val="baseline"/>
+          <w:rtl w:val="1"/>
+        </w:rPr>
+        <w:t xml:space="preserve">תניית</w:t>
+      </w:r>
+      <w:r>
+        <w:rPr>
+          <w:rFonts w:ascii="Arial" w:cs="Arial" w:eastAsia="Arial" w:hAnsi="Arial"/>
+          <w:b w:val="0"/>
+          <w:i w:val="0"/>
+          <w:smallCaps w:val="0"/>
+          <w:strike w:val="0"/>
+          <w:color w:val="000000"/>
+          <w:sz w:val="22"/>
+          <w:szCs w:val="22"/>
+          <w:u w:val="none"/>
+          <w:shd w:fill="auto" w:val="clear"/>
+          <w:vertAlign w:val="baseline"/>
+          <w:rtl w:val="1"/>
+        </w:rPr>
+        <w:t xml:space="preserve"> </w:t>
+      </w:r>
+      <w:r>
+        <w:rPr>
+          <w:rFonts w:ascii="Arial" w:cs="Arial" w:eastAsia="Arial" w:hAnsi="Arial"/>
+          <w:b w:val="0"/>
+          <w:i w:val="0"/>
+          <w:smallCaps w:val="0"/>
+          <w:strike w:val="0"/>
+          <w:color w:val="000000"/>
+          <w:sz w:val="22"/>
+          <w:szCs w:val="22"/>
+          <w:u w:val="none"/>
+          <w:shd w:fill="auto" w:val="clear"/>
+          <w:vertAlign w:val="baseline"/>
+          <w:rtl w:val="1"/>
+        </w:rPr>
+        <w:t xml:space="preserve">פטור</w:t>
+      </w:r>
+      <w:r>
+        <w:rPr>
+          <w:rFonts w:ascii="Arial" w:cs="Arial" w:eastAsia="Arial" w:hAnsi="Arial"/>
+          <w:b w:val="0"/>
+          <w:i w:val="0"/>
+          <w:smallCaps w:val="0"/>
+          <w:strike w:val="0"/>
+          <w:color w:val="000000"/>
+          <w:sz w:val="22"/>
+          <w:szCs w:val="22"/>
+          <w:u w:val="none"/>
+          <w:shd w:fill="auto" w:val="clear"/>
+          <w:vertAlign w:val="baseline"/>
+          <w:rtl w:val="1"/>
+        </w:rPr>
+        <w:t xml:space="preserve"> </w:t>
+      </w:r>
+      <w:r>
+        <w:rPr>
+          <w:rFonts w:ascii="Arial" w:cs="Arial" w:eastAsia="Arial" w:hAnsi="Arial"/>
+          <w:b w:val="0"/>
+          <w:i w:val="0"/>
+          <w:smallCaps w:val="0"/>
+          <w:strike w:val="0"/>
+          <w:color w:val="000000"/>
+          <w:sz w:val="22"/>
+          <w:szCs w:val="22"/>
+          <w:u w:val="none"/>
+          <w:shd w:fill="auto" w:val="clear"/>
+          <w:vertAlign w:val="baseline"/>
+          <w:rtl w:val="1"/>
+        </w:rPr>
+        <w:t xml:space="preserve">סטנדרטית</w:t>
       </w:r>
       <w:r>
         <w:rPr>
@@ -28173,7 +28421,7 @@
           <w:vertAlign w:val="baseline"/>
           <w:rtl w:val="0"/>
         </w:rPr>
-        <w:t xml:space="preserve">:</w:t>
+        <w:t xml:space="preserve">"</w:t>
       </w:r>
     </w:p>
     <w:p>
@@ -28221,142 +28469,7 @@
           <w:vertAlign w:val="baseline"/>
           <w:rtl w:val="0"/>
         </w:rPr>
-        <w:t xml:space="preserve">And then a woman turned into a cat, so much for all that.</w:t>
-      </w:r>
-    </w:p>
-  </w:comment>
-  <w:comment w:author="Ahiya Meislish" w:id="1" w:date="2020-05-22T09:05:48Z">
-    <w:p>
-      <w:pPr>
-        <w:keepNext w:val="0"/>
-        <w:keepLines w:val="0"/>
-        <w:widowControl w:val="0"/>
-        <w:pBdr>
-          <w:top w:space="0" w:sz="0" w:val="nil"/>
-          <w:left w:space="0" w:sz="0" w:val="nil"/>
-          <w:bottom w:space="0" w:sz="0" w:val="nil"/>
-          <w:right w:space="0" w:sz="0" w:val="nil"/>
-          <w:between w:space="0" w:sz="0" w:val="nil"/>
-        </w:pBdr>
-        <w:shd w:fill="auto" w:val="clear"/>
-        <w:spacing w:after="0" w:before="0" w:line="240" w:lineRule="auto"/>
-        <w:ind w:left="0" w:right="0" w:firstLine="0"/>
-        <w:jc w:val="left"/>
-        <w:rPr>
-          <w:rFonts w:ascii="Arial" w:cs="Arial" w:eastAsia="Arial" w:hAnsi="Arial"/>
-          <w:b w:val="0"/>
-          <w:i w:val="0"/>
-          <w:smallCaps w:val="0"/>
-          <w:strike w:val="0"/>
-          <w:color w:val="000000"/>
-          <w:sz w:val="22"/>
-          <w:szCs w:val="22"/>
-          <w:u w:val="none"/>
-          <w:shd w:fill="auto" w:val="clear"/>
-          <w:vertAlign w:val="baseline"/>
-        </w:rPr>
-      </w:pPr>
-      <w:r>
-        <w:rPr>
-          <w:rFonts w:ascii="Arial" w:cs="Arial" w:eastAsia="Arial" w:hAnsi="Arial"/>
-          <w:b w:val="0"/>
-          <w:i w:val="0"/>
-          <w:smallCaps w:val="0"/>
-          <w:strike w:val="0"/>
-          <w:color w:val="000000"/>
-          <w:sz w:val="22"/>
-          <w:szCs w:val="22"/>
-          <w:u w:val="none"/>
-          <w:shd w:fill="auto" w:val="clear"/>
-          <w:vertAlign w:val="baseline"/>
-          <w:rtl w:val="1"/>
-        </w:rPr>
-        <w:t xml:space="preserve">במקור</w:t>
-      </w:r>
-      <w:r>
-        <w:rPr>
-          <w:rFonts w:ascii="Arial" w:cs="Arial" w:eastAsia="Arial" w:hAnsi="Arial"/>
-          <w:b w:val="0"/>
-          <w:i w:val="0"/>
-          <w:smallCaps w:val="0"/>
-          <w:strike w:val="0"/>
-          <w:color w:val="000000"/>
-          <w:sz w:val="22"/>
-          <w:szCs w:val="22"/>
-          <w:u w:val="none"/>
-          <w:shd w:fill="auto" w:val="clear"/>
-          <w:vertAlign w:val="baseline"/>
-          <w:rtl w:val="1"/>
-        </w:rPr>
-        <w:t xml:space="preserve"> </w:t>
-      </w:r>
-      <w:r>
-        <w:rPr>
-          <w:rFonts w:ascii="Arial" w:cs="Arial" w:eastAsia="Arial" w:hAnsi="Arial"/>
-          <w:b w:val="0"/>
-          <w:i w:val="0"/>
-          <w:smallCaps w:val="0"/>
-          <w:strike w:val="0"/>
-          <w:color w:val="000000"/>
-          <w:sz w:val="22"/>
-          <w:szCs w:val="22"/>
-          <w:u w:val="none"/>
-          <w:shd w:fill="auto" w:val="clear"/>
-          <w:vertAlign w:val="baseline"/>
-          <w:rtl w:val="1"/>
-        </w:rPr>
-        <w:t xml:space="preserve">כתוב</w:t>
-      </w:r>
-      <w:r>
-        <w:rPr>
-          <w:rFonts w:ascii="Arial" w:cs="Arial" w:eastAsia="Arial" w:hAnsi="Arial"/>
-          <w:b w:val="0"/>
-          <w:i w:val="0"/>
-          <w:smallCaps w:val="0"/>
-          <w:strike w:val="0"/>
-          <w:color w:val="000000"/>
-          <w:sz w:val="22"/>
-          <w:szCs w:val="22"/>
-          <w:u w:val="none"/>
-          <w:shd w:fill="auto" w:val="clear"/>
-          <w:vertAlign w:val="baseline"/>
-          <w:rtl w:val="1"/>
-        </w:rPr>
-        <w:t xml:space="preserve"> </w:t>
-      </w:r>
-      <w:r>
-        <w:rPr>
-          <w:rFonts w:ascii="Arial" w:cs="Arial" w:eastAsia="Arial" w:hAnsi="Arial"/>
-          <w:b w:val="0"/>
-          <w:i w:val="0"/>
-          <w:smallCaps w:val="0"/>
-          <w:strike w:val="0"/>
-          <w:color w:val="000000"/>
-          <w:sz w:val="22"/>
-          <w:szCs w:val="22"/>
-          <w:u w:val="none"/>
-          <w:shd w:fill="auto" w:val="clear"/>
-          <w:vertAlign w:val="baseline"/>
-          <w:rtl w:val="1"/>
-        </w:rPr>
-        <w:t xml:space="preserve">אנרגיה</w:t>
-      </w:r>
-      <w:r>
-        <w:rPr>
-          <w:rFonts w:ascii="Arial" w:cs="Arial" w:eastAsia="Arial" w:hAnsi="Arial"/>
-          <w:b w:val="0"/>
-          <w:i w:val="0"/>
-          <w:smallCaps w:val="0"/>
-          <w:strike w:val="0"/>
-          <w:color w:val="000000"/>
-          <w:sz w:val="22"/>
-          <w:szCs w:val="22"/>
-          <w:u w:val="none"/>
-          <w:shd w:fill="auto" w:val="clear"/>
-          <w:vertAlign w:val="baseline"/>
-          <w:rtl w:val="0"/>
-        </w:rPr>
-        <w:t xml:space="preserve">.</w:t>
+        <w:t xml:space="preserve">https://he.wikipedia.org/wiki/%D7%AA%D7%A0%D7%99%D7%99%D7%AA_%D7%A4%D7%98%D7%95%D7%A8</w:t>
       </w:r>
     </w:p>
     <w:p>
@@ -28402,9 +28515,1121 @@
           <w:u w:val="none"/>
           <w:shd w:fill="auto" w:val="clear"/>
           <w:vertAlign w:val="baseline"/>
+          <w:rtl w:val="1"/>
+        </w:rPr>
+        <w:t xml:space="preserve">או</w:t>
+      </w:r>
+      <w:r>
+        <w:rPr>
+          <w:rFonts w:ascii="Arial" w:cs="Arial" w:eastAsia="Arial" w:hAnsi="Arial"/>
+          <w:b w:val="0"/>
+          <w:i w:val="0"/>
+          <w:smallCaps w:val="0"/>
+          <w:strike w:val="0"/>
+          <w:color w:val="000000"/>
+          <w:sz w:val="22"/>
+          <w:szCs w:val="22"/>
+          <w:u w:val="none"/>
+          <w:shd w:fill="auto" w:val="clear"/>
+          <w:vertAlign w:val="baseline"/>
+          <w:rtl w:val="1"/>
+        </w:rPr>
+        <w:t xml:space="preserve"> "</w:t>
+      </w:r>
+      <w:r>
+        <w:rPr>
+          <w:rFonts w:ascii="Arial" w:cs="Arial" w:eastAsia="Arial" w:hAnsi="Arial"/>
+          <w:b w:val="0"/>
+          <w:i w:val="0"/>
+          <w:smallCaps w:val="0"/>
+          <w:strike w:val="0"/>
+          <w:color w:val="000000"/>
+          <w:sz w:val="22"/>
+          <w:szCs w:val="22"/>
+          <w:u w:val="none"/>
+          <w:shd w:fill="auto" w:val="clear"/>
+          <w:vertAlign w:val="baseline"/>
+          <w:rtl w:val="1"/>
+        </w:rPr>
+        <w:t xml:space="preserve">ה</w:t>
+      </w:r>
+      <w:r>
+        <w:rPr>
+          <w:rFonts w:ascii="Arial" w:cs="Arial" w:eastAsia="Arial" w:hAnsi="Arial"/>
+          <w:b w:val="0"/>
+          <w:i w:val="0"/>
+          <w:smallCaps w:val="0"/>
+          <w:strike w:val="0"/>
+          <w:color w:val="000000"/>
+          <w:sz w:val="22"/>
+          <w:szCs w:val="22"/>
+          <w:u w:val="none"/>
+          <w:shd w:fill="auto" w:val="clear"/>
+          <w:vertAlign w:val="baseline"/>
+          <w:rtl w:val="1"/>
+        </w:rPr>
+        <w:t xml:space="preserve">ַ</w:t>
+      </w:r>
+      <w:r>
+        <w:rPr>
+          <w:rFonts w:ascii="Arial" w:cs="Arial" w:eastAsia="Arial" w:hAnsi="Arial"/>
+          <w:b w:val="0"/>
+          <w:i w:val="0"/>
+          <w:smallCaps w:val="0"/>
+          <w:strike w:val="0"/>
+          <w:color w:val="000000"/>
+          <w:sz w:val="22"/>
+          <w:szCs w:val="22"/>
+          <w:u w:val="none"/>
+          <w:shd w:fill="auto" w:val="clear"/>
+          <w:vertAlign w:val="baseline"/>
+          <w:rtl w:val="1"/>
+        </w:rPr>
+        <w:t xml:space="preserve">צ</w:t>
+      </w:r>
+      <w:r>
+        <w:rPr>
+          <w:rFonts w:ascii="Arial" w:cs="Arial" w:eastAsia="Arial" w:hAnsi="Arial"/>
+          <w:b w:val="0"/>
+          <w:i w:val="0"/>
+          <w:smallCaps w:val="0"/>
+          <w:strike w:val="0"/>
+          <w:color w:val="000000"/>
+          <w:sz w:val="22"/>
+          <w:szCs w:val="22"/>
+          <w:u w:val="none"/>
+          <w:shd w:fill="auto" w:val="clear"/>
+          <w:vertAlign w:val="baseline"/>
+          <w:rtl w:val="1"/>
+        </w:rPr>
+        <w:t xml:space="preserve">ְ</w:t>
+      </w:r>
+      <w:r>
+        <w:rPr>
+          <w:rFonts w:ascii="Arial" w:cs="Arial" w:eastAsia="Arial" w:hAnsi="Arial"/>
+          <w:b w:val="0"/>
+          <w:i w:val="0"/>
+          <w:smallCaps w:val="0"/>
+          <w:strike w:val="0"/>
+          <w:color w:val="000000"/>
+          <w:sz w:val="22"/>
+          <w:szCs w:val="22"/>
+          <w:u w:val="none"/>
+          <w:shd w:fill="auto" w:val="clear"/>
+          <w:vertAlign w:val="baseline"/>
+          <w:rtl w:val="1"/>
+        </w:rPr>
+        <w:t xml:space="preserve">ה</w:t>
+      </w:r>
+      <w:r>
+        <w:rPr>
+          <w:rFonts w:ascii="Arial" w:cs="Arial" w:eastAsia="Arial" w:hAnsi="Arial"/>
+          <w:b w:val="0"/>
+          <w:i w:val="0"/>
+          <w:smallCaps w:val="0"/>
+          <w:strike w:val="0"/>
+          <w:color w:val="000000"/>
+          <w:sz w:val="22"/>
+          <w:szCs w:val="22"/>
+          <w:u w:val="none"/>
+          <w:shd w:fill="auto" w:val="clear"/>
+          <w:vertAlign w:val="baseline"/>
+          <w:rtl w:val="1"/>
+        </w:rPr>
+        <w:t xml:space="preserve">ָ</w:t>
+      </w:r>
+      <w:r>
+        <w:rPr>
+          <w:rFonts w:ascii="Arial" w:cs="Arial" w:eastAsia="Arial" w:hAnsi="Arial"/>
+          <w:b w:val="0"/>
+          <w:i w:val="0"/>
+          <w:smallCaps w:val="0"/>
+          <w:strike w:val="0"/>
+          <w:color w:val="000000"/>
+          <w:sz w:val="22"/>
+          <w:szCs w:val="22"/>
+          <w:u w:val="none"/>
+          <w:shd w:fill="auto" w:val="clear"/>
+          <w:vertAlign w:val="baseline"/>
+          <w:rtl w:val="1"/>
+        </w:rPr>
+        <w:t xml:space="preserve">ר</w:t>
+      </w:r>
+      <w:r>
+        <w:rPr>
+          <w:rFonts w:ascii="Arial" w:cs="Arial" w:eastAsia="Arial" w:hAnsi="Arial"/>
+          <w:b w:val="0"/>
+          <w:i w:val="0"/>
+          <w:smallCaps w:val="0"/>
+          <w:strike w:val="0"/>
+          <w:color w:val="000000"/>
+          <w:sz w:val="22"/>
+          <w:szCs w:val="22"/>
+          <w:u w:val="none"/>
+          <w:shd w:fill="auto" w:val="clear"/>
+          <w:vertAlign w:val="baseline"/>
+          <w:rtl w:val="1"/>
+        </w:rPr>
+        <w:t xml:space="preserve">ַ</w:t>
+      </w:r>
+      <w:r>
+        <w:rPr>
+          <w:rFonts w:ascii="Arial" w:cs="Arial" w:eastAsia="Arial" w:hAnsi="Arial"/>
+          <w:b w:val="0"/>
+          <w:i w:val="0"/>
+          <w:smallCaps w:val="0"/>
+          <w:strike w:val="0"/>
+          <w:color w:val="000000"/>
+          <w:sz w:val="22"/>
+          <w:szCs w:val="22"/>
+          <w:u w:val="none"/>
+          <w:shd w:fill="auto" w:val="clear"/>
+          <w:vertAlign w:val="baseline"/>
+          <w:rtl w:val="1"/>
+        </w:rPr>
+        <w:t xml:space="preserve">ת</w:t>
+      </w:r>
+      <w:r>
+        <w:rPr>
+          <w:rFonts w:ascii="Arial" w:cs="Arial" w:eastAsia="Arial" w:hAnsi="Arial"/>
+          <w:b w:val="0"/>
+          <w:i w:val="0"/>
+          <w:smallCaps w:val="0"/>
+          <w:strike w:val="0"/>
+          <w:color w:val="000000"/>
+          <w:sz w:val="22"/>
+          <w:szCs w:val="22"/>
+          <w:u w:val="none"/>
+          <w:shd w:fill="auto" w:val="clear"/>
+          <w:vertAlign w:val="baseline"/>
+          <w:rtl w:val="1"/>
+        </w:rPr>
+        <w:t xml:space="preserve"> </w:t>
+      </w:r>
+      <w:r>
+        <w:rPr>
+          <w:rFonts w:ascii="Arial" w:cs="Arial" w:eastAsia="Arial" w:hAnsi="Arial"/>
+          <w:b w:val="0"/>
+          <w:i w:val="0"/>
+          <w:smallCaps w:val="0"/>
+          <w:strike w:val="0"/>
+          <w:color w:val="000000"/>
+          <w:sz w:val="22"/>
+          <w:szCs w:val="22"/>
+          <w:u w:val="none"/>
+          <w:shd w:fill="auto" w:val="clear"/>
+          <w:vertAlign w:val="baseline"/>
+          <w:rtl w:val="1"/>
+        </w:rPr>
+        <w:t xml:space="preserve">א</w:t>
+      </w:r>
+      <w:r>
+        <w:rPr>
+          <w:rFonts w:ascii="Arial" w:cs="Arial" w:eastAsia="Arial" w:hAnsi="Arial"/>
+          <w:b w:val="0"/>
+          <w:i w:val="0"/>
+          <w:smallCaps w:val="0"/>
+          <w:strike w:val="0"/>
+          <w:color w:val="000000"/>
+          <w:sz w:val="22"/>
+          <w:szCs w:val="22"/>
+          <w:u w:val="none"/>
+          <w:shd w:fill="auto" w:val="clear"/>
+          <w:vertAlign w:val="baseline"/>
+          <w:rtl w:val="1"/>
+        </w:rPr>
+        <w:t xml:space="preserve">ִ</w:t>
+      </w:r>
+      <w:r>
+        <w:rPr>
+          <w:rFonts w:ascii="Arial" w:cs="Arial" w:eastAsia="Arial" w:hAnsi="Arial"/>
+          <w:b w:val="0"/>
+          <w:i w:val="0"/>
+          <w:smallCaps w:val="0"/>
+          <w:strike w:val="0"/>
+          <w:color w:val="000000"/>
+          <w:sz w:val="22"/>
+          <w:szCs w:val="22"/>
+          <w:u w:val="none"/>
+          <w:shd w:fill="auto" w:val="clear"/>
+          <w:vertAlign w:val="baseline"/>
+          <w:rtl w:val="1"/>
+        </w:rPr>
+        <w:t xml:space="preserve">י</w:t>
+      </w:r>
+      <w:r>
+        <w:rPr>
+          <w:rFonts w:ascii="Arial" w:cs="Arial" w:eastAsia="Arial" w:hAnsi="Arial"/>
+          <w:b w:val="0"/>
+          <w:i w:val="0"/>
+          <w:smallCaps w:val="0"/>
+          <w:strike w:val="0"/>
+          <w:color w:val="000000"/>
+          <w:sz w:val="22"/>
+          <w:szCs w:val="22"/>
+          <w:u w:val="none"/>
+          <w:shd w:fill="auto" w:val="clear"/>
+          <w:vertAlign w:val="baseline"/>
+          <w:rtl w:val="1"/>
+        </w:rPr>
+        <w:t xml:space="preserve">-</w:t>
+      </w:r>
+      <w:r>
+        <w:rPr>
+          <w:rFonts w:ascii="Arial" w:cs="Arial" w:eastAsia="Arial" w:hAnsi="Arial"/>
+          <w:b w:val="0"/>
+          <w:i w:val="0"/>
+          <w:smallCaps w:val="0"/>
+          <w:strike w:val="0"/>
+          <w:color w:val="000000"/>
+          <w:sz w:val="22"/>
+          <w:szCs w:val="22"/>
+          <w:u w:val="none"/>
+          <w:shd w:fill="auto" w:val="clear"/>
+          <w:vertAlign w:val="baseline"/>
+          <w:rtl w:val="1"/>
+        </w:rPr>
+        <w:t xml:space="preserve">א</w:t>
+      </w:r>
+      <w:r>
+        <w:rPr>
+          <w:rFonts w:ascii="Arial" w:cs="Arial" w:eastAsia="Arial" w:hAnsi="Arial"/>
+          <w:b w:val="0"/>
+          <w:i w:val="0"/>
+          <w:smallCaps w:val="0"/>
+          <w:strike w:val="0"/>
+          <w:color w:val="000000"/>
+          <w:sz w:val="22"/>
+          <w:szCs w:val="22"/>
+          <w:u w:val="none"/>
+          <w:shd w:fill="auto" w:val="clear"/>
+          <w:vertAlign w:val="baseline"/>
+          <w:rtl w:val="1"/>
+        </w:rPr>
+        <w:t xml:space="preserve">ַ</w:t>
+      </w:r>
+      <w:r>
+        <w:rPr>
+          <w:rFonts w:ascii="Arial" w:cs="Arial" w:eastAsia="Arial" w:hAnsi="Arial"/>
+          <w:b w:val="0"/>
+          <w:i w:val="0"/>
+          <w:smallCaps w:val="0"/>
+          <w:strike w:val="0"/>
+          <w:color w:val="000000"/>
+          <w:sz w:val="22"/>
+          <w:szCs w:val="22"/>
+          <w:u w:val="none"/>
+          <w:shd w:fill="auto" w:val="clear"/>
+          <w:vertAlign w:val="baseline"/>
+          <w:rtl w:val="1"/>
+        </w:rPr>
+        <w:t xml:space="preserve">ח</w:t>
+      </w:r>
+      <w:r>
+        <w:rPr>
+          <w:rFonts w:ascii="Arial" w:cs="Arial" w:eastAsia="Arial" w:hAnsi="Arial"/>
+          <w:b w:val="0"/>
+          <w:i w:val="0"/>
+          <w:smallCaps w:val="0"/>
+          <w:strike w:val="0"/>
+          <w:color w:val="000000"/>
+          <w:sz w:val="22"/>
+          <w:szCs w:val="22"/>
+          <w:u w:val="none"/>
+          <w:shd w:fill="auto" w:val="clear"/>
+          <w:vertAlign w:val="baseline"/>
+          <w:rtl w:val="1"/>
+        </w:rPr>
+        <w:t xml:space="preserve">ְ</w:t>
+      </w:r>
+      <w:r>
+        <w:rPr>
+          <w:rFonts w:ascii="Arial" w:cs="Arial" w:eastAsia="Arial" w:hAnsi="Arial"/>
+          <w:b w:val="0"/>
+          <w:i w:val="0"/>
+          <w:smallCaps w:val="0"/>
+          <w:strike w:val="0"/>
+          <w:color w:val="000000"/>
+          <w:sz w:val="22"/>
+          <w:szCs w:val="22"/>
+          <w:u w:val="none"/>
+          <w:shd w:fill="auto" w:val="clear"/>
+          <w:vertAlign w:val="baseline"/>
+          <w:rtl w:val="1"/>
+        </w:rPr>
+        <w:t xml:space="preserve">ר</w:t>
+      </w:r>
+      <w:r>
+        <w:rPr>
+          <w:rFonts w:ascii="Arial" w:cs="Arial" w:eastAsia="Arial" w:hAnsi="Arial"/>
+          <w:b w:val="0"/>
+          <w:i w:val="0"/>
+          <w:smallCaps w:val="0"/>
+          <w:strike w:val="0"/>
+          <w:color w:val="000000"/>
+          <w:sz w:val="22"/>
+          <w:szCs w:val="22"/>
+          <w:u w:val="none"/>
+          <w:shd w:fill="auto" w:val="clear"/>
+          <w:vertAlign w:val="baseline"/>
+          <w:rtl w:val="1"/>
+        </w:rPr>
+        <w:t xml:space="preserve">ָ</w:t>
+      </w:r>
+      <w:r>
+        <w:rPr>
+          <w:rFonts w:ascii="Arial" w:cs="Arial" w:eastAsia="Arial" w:hAnsi="Arial"/>
+          <w:b w:val="0"/>
+          <w:i w:val="0"/>
+          <w:smallCaps w:val="0"/>
+          <w:strike w:val="0"/>
+          <w:color w:val="000000"/>
+          <w:sz w:val="22"/>
+          <w:szCs w:val="22"/>
+          <w:u w:val="none"/>
+          <w:shd w:fill="auto" w:val="clear"/>
+          <w:vertAlign w:val="baseline"/>
+          <w:rtl w:val="1"/>
+        </w:rPr>
+        <w:t xml:space="preserve">יו</w:t>
+      </w:r>
+      <w:r>
+        <w:rPr>
+          <w:rFonts w:ascii="Arial" w:cs="Arial" w:eastAsia="Arial" w:hAnsi="Arial"/>
+          <w:b w:val="0"/>
+          <w:i w:val="0"/>
+          <w:smallCaps w:val="0"/>
+          <w:strike w:val="0"/>
+          <w:color w:val="000000"/>
+          <w:sz w:val="22"/>
+          <w:szCs w:val="22"/>
+          <w:u w:val="none"/>
+          <w:shd w:fill="auto" w:val="clear"/>
+          <w:vertAlign w:val="baseline"/>
+          <w:rtl w:val="1"/>
+        </w:rPr>
+        <w:t xml:space="preserve">ּ</w:t>
+      </w:r>
+      <w:r>
+        <w:rPr>
+          <w:rFonts w:ascii="Arial" w:cs="Arial" w:eastAsia="Arial" w:hAnsi="Arial"/>
+          <w:b w:val="0"/>
+          <w:i w:val="0"/>
+          <w:smallCaps w:val="0"/>
+          <w:strike w:val="0"/>
+          <w:color w:val="000000"/>
+          <w:sz w:val="22"/>
+          <w:szCs w:val="22"/>
+          <w:u w:val="none"/>
+          <w:shd w:fill="auto" w:val="clear"/>
+          <w:vertAlign w:val="baseline"/>
+          <w:rtl w:val="1"/>
+        </w:rPr>
+        <w:t xml:space="preserve">ת</w:t>
+      </w:r>
+      <w:r>
+        <w:rPr>
+          <w:rFonts w:ascii="Arial" w:cs="Arial" w:eastAsia="Arial" w:hAnsi="Arial"/>
+          <w:b w:val="0"/>
+          <w:i w:val="0"/>
+          <w:smallCaps w:val="0"/>
+          <w:strike w:val="0"/>
+          <w:color w:val="000000"/>
+          <w:sz w:val="22"/>
+          <w:szCs w:val="22"/>
+          <w:u w:val="none"/>
+          <w:shd w:fill="auto" w:val="clear"/>
+          <w:vertAlign w:val="baseline"/>
+          <w:rtl w:val="1"/>
+        </w:rPr>
+        <w:t xml:space="preserve"> </w:t>
+      </w:r>
+      <w:r>
+        <w:rPr>
+          <w:rFonts w:ascii="Arial" w:cs="Arial" w:eastAsia="Arial" w:hAnsi="Arial"/>
+          <w:b w:val="0"/>
+          <w:i w:val="0"/>
+          <w:smallCaps w:val="0"/>
+          <w:strike w:val="0"/>
+          <w:color w:val="000000"/>
+          <w:sz w:val="22"/>
+          <w:szCs w:val="22"/>
+          <w:u w:val="none"/>
+          <w:shd w:fill="auto" w:val="clear"/>
+          <w:vertAlign w:val="baseline"/>
+          <w:rtl w:val="1"/>
+        </w:rPr>
+        <w:t xml:space="preserve">סטנדרטית</w:t>
+      </w:r>
+      <w:r>
+        <w:rPr>
+          <w:rFonts w:ascii="Arial" w:cs="Arial" w:eastAsia="Arial" w:hAnsi="Arial"/>
+          <w:b w:val="0"/>
+          <w:i w:val="0"/>
+          <w:smallCaps w:val="0"/>
+          <w:strike w:val="0"/>
+          <w:color w:val="000000"/>
+          <w:sz w:val="22"/>
+          <w:szCs w:val="22"/>
+          <w:u w:val="none"/>
+          <w:shd w:fill="auto" w:val="clear"/>
+          <w:vertAlign w:val="baseline"/>
           <w:rtl w:val="0"/>
         </w:rPr>
+        <w:t xml:space="preserve">"</w:t>
+      </w:r>
+    </w:p>
+    <w:p>
+      <w:pPr>
+        <w:keepNext w:val="0"/>
+        <w:keepLines w:val="0"/>
+        <w:widowControl w:val="0"/>
+        <w:pBdr>
+          <w:top w:space="0" w:sz="0" w:val="nil"/>
+          <w:left w:space="0" w:sz="0" w:val="nil"/>
+          <w:bottom w:space="0" w:sz="0" w:val="nil"/>
+          <w:right w:space="0" w:sz="0" w:val="nil"/>
+          <w:between w:space="0" w:sz="0" w:val="nil"/>
+        </w:pBdr>
+        <w:shd w:fill="auto" w:val="clear"/>
+        <w:spacing w:after="0" w:before="0" w:line="240" w:lineRule="auto"/>
+        <w:ind w:left="0" w:right="0" w:firstLine="0"/>
+        <w:jc w:val="left"/>
+        <w:rPr>
+          <w:rFonts w:ascii="Arial" w:cs="Arial" w:eastAsia="Arial" w:hAnsi="Arial"/>
+          <w:b w:val="0"/>
+          <w:i w:val="0"/>
+          <w:smallCaps w:val="0"/>
+          <w:strike w:val="0"/>
+          <w:color w:val="000000"/>
+          <w:sz w:val="22"/>
+          <w:szCs w:val="22"/>
+          <w:u w:val="none"/>
+          <w:shd w:fill="auto" w:val="clear"/>
+          <w:vertAlign w:val="baseline"/>
+        </w:rPr>
+      </w:pPr>
+      <w:r>
+        <w:rPr>
+          <w:rFonts w:ascii="Arial" w:cs="Arial" w:eastAsia="Arial" w:hAnsi="Arial"/>
+          <w:b w:val="0"/>
+          <w:i w:val="0"/>
+          <w:smallCaps w:val="0"/>
+          <w:strike w:val="0"/>
+          <w:color w:val="000000"/>
+          <w:sz w:val="22"/>
+          <w:szCs w:val="22"/>
+          <w:u w:val="none"/>
+          <w:shd w:fill="auto" w:val="clear"/>
+          <w:vertAlign w:val="baseline"/>
+          <w:rtl w:val="0"/>
+        </w:rPr>
+        <w:t xml:space="preserve">https://terms.hebrew-academy.org.il/munnah/115164_1</w:t>
+      </w:r>
+    </w:p>
+  </w:comment>
+  <w:comment w:author="Ahiya Meislish" w:id="3" w:date="2020-05-22T09:07:27Z">
+    <w:p>
+      <w:pPr>
+        <w:keepNext w:val="0"/>
+        <w:keepLines w:val="0"/>
+        <w:widowControl w:val="0"/>
+        <w:pBdr>
+          <w:top w:space="0" w:sz="0" w:val="nil"/>
+          <w:left w:space="0" w:sz="0" w:val="nil"/>
+          <w:bottom w:space="0" w:sz="0" w:val="nil"/>
+          <w:right w:space="0" w:sz="0" w:val="nil"/>
+          <w:between w:space="0" w:sz="0" w:val="nil"/>
+        </w:pBdr>
+        <w:shd w:fill="auto" w:val="clear"/>
+        <w:spacing w:after="0" w:before="0" w:line="240" w:lineRule="auto"/>
+        <w:ind w:left="0" w:right="0" w:firstLine="0"/>
+        <w:jc w:val="left"/>
+        <w:rPr>
+          <w:rFonts w:ascii="Arial" w:cs="Arial" w:eastAsia="Arial" w:hAnsi="Arial"/>
+          <w:b w:val="0"/>
+          <w:i w:val="0"/>
+          <w:smallCaps w:val="0"/>
+          <w:strike w:val="0"/>
+          <w:color w:val="000000"/>
+          <w:sz w:val="22"/>
+          <w:szCs w:val="22"/>
+          <w:u w:val="none"/>
+          <w:shd w:fill="auto" w:val="clear"/>
+          <w:vertAlign w:val="baseline"/>
+        </w:rPr>
+      </w:pPr>
+      <w:r>
+        <w:rPr>
+          <w:rFonts w:ascii="Arial" w:cs="Arial" w:eastAsia="Arial" w:hAnsi="Arial"/>
+          <w:b w:val="0"/>
+          <w:i w:val="0"/>
+          <w:smallCaps w:val="0"/>
+          <w:strike w:val="0"/>
+          <w:color w:val="000000"/>
+          <w:sz w:val="22"/>
+          <w:szCs w:val="22"/>
+          <w:u w:val="none"/>
+          <w:shd w:fill="auto" w:val="clear"/>
+          <w:vertAlign w:val="baseline"/>
+          <w:rtl w:val="1"/>
+        </w:rPr>
+        <w:t xml:space="preserve">במקור</w:t>
+      </w:r>
+      <w:r>
+        <w:rPr>
+          <w:rFonts w:ascii="Arial" w:cs="Arial" w:eastAsia="Arial" w:hAnsi="Arial"/>
+          <w:b w:val="0"/>
+          <w:i w:val="0"/>
+          <w:smallCaps w:val="0"/>
+          <w:strike w:val="0"/>
+          <w:color w:val="000000"/>
+          <w:sz w:val="22"/>
+          <w:szCs w:val="22"/>
+          <w:u w:val="none"/>
+          <w:shd w:fill="auto" w:val="clear"/>
+          <w:vertAlign w:val="baseline"/>
+          <w:rtl w:val="0"/>
+        </w:rPr>
+        <w:t xml:space="preserve">:</w:t>
+      </w:r>
+    </w:p>
+    <w:p>
+      <w:pPr>
+        <w:keepNext w:val="0"/>
+        <w:keepLines w:val="0"/>
+        <w:widowControl w:val="0"/>
+        <w:pBdr>
+          <w:top w:space="0" w:sz="0" w:val="nil"/>
+          <w:left w:space="0" w:sz="0" w:val="nil"/>
+          <w:bottom w:space="0" w:sz="0" w:val="nil"/>
+          <w:right w:space="0" w:sz="0" w:val="nil"/>
+          <w:between w:space="0" w:sz="0" w:val="nil"/>
+        </w:pBdr>
+        <w:shd w:fill="auto" w:val="clear"/>
+        <w:spacing w:after="0" w:before="0" w:line="240" w:lineRule="auto"/>
+        <w:ind w:left="0" w:right="0" w:firstLine="0"/>
+        <w:jc w:val="left"/>
+        <w:rPr>
+          <w:rFonts w:ascii="Arial" w:cs="Arial" w:eastAsia="Arial" w:hAnsi="Arial"/>
+          <w:b w:val="0"/>
+          <w:i w:val="0"/>
+          <w:smallCaps w:val="0"/>
+          <w:strike w:val="0"/>
+          <w:color w:val="000000"/>
+          <w:sz w:val="22"/>
+          <w:szCs w:val="22"/>
+          <w:u w:val="none"/>
+          <w:shd w:fill="auto" w:val="clear"/>
+          <w:vertAlign w:val="baseline"/>
+        </w:rPr>
+      </w:pPr>
+      <w:r>
+        <w:rPr>
+          <w:rFonts w:ascii="Arial" w:cs="Arial" w:eastAsia="Arial" w:hAnsi="Arial"/>
+          <w:b w:val="0"/>
+          <w:i w:val="0"/>
+          <w:smallCaps w:val="0"/>
+          <w:strike w:val="0"/>
+          <w:color w:val="000000"/>
+          <w:sz w:val="22"/>
+          <w:szCs w:val="22"/>
+          <w:u w:val="none"/>
+          <w:shd w:fill="auto" w:val="clear"/>
+          <w:vertAlign w:val="baseline"/>
+          <w:rtl w:val="0"/>
+        </w:rPr>
+        <w:t xml:space="preserve">And then a woman turned into a cat, so much for all that.</w:t>
+      </w:r>
+    </w:p>
+  </w:comment>
+  <w:comment w:author="Ahiya Meislish" w:id="2" w:date="2020-05-22T09:05:48Z">
+    <w:p>
+      <w:pPr>
+        <w:keepNext w:val="0"/>
+        <w:keepLines w:val="0"/>
+        <w:widowControl w:val="0"/>
+        <w:pBdr>
+          <w:top w:space="0" w:sz="0" w:val="nil"/>
+          <w:left w:space="0" w:sz="0" w:val="nil"/>
+          <w:bottom w:space="0" w:sz="0" w:val="nil"/>
+          <w:right w:space="0" w:sz="0" w:val="nil"/>
+          <w:between w:space="0" w:sz="0" w:val="nil"/>
+        </w:pBdr>
+        <w:shd w:fill="auto" w:val="clear"/>
+        <w:spacing w:after="0" w:before="0" w:line="240" w:lineRule="auto"/>
+        <w:ind w:left="0" w:right="0" w:firstLine="0"/>
+        <w:jc w:val="left"/>
+        <w:rPr>
+          <w:rFonts w:ascii="Arial" w:cs="Arial" w:eastAsia="Arial" w:hAnsi="Arial"/>
+          <w:b w:val="0"/>
+          <w:i w:val="0"/>
+          <w:smallCaps w:val="0"/>
+          <w:strike w:val="0"/>
+          <w:color w:val="000000"/>
+          <w:sz w:val="22"/>
+          <w:szCs w:val="22"/>
+          <w:u w:val="none"/>
+          <w:shd w:fill="auto" w:val="clear"/>
+          <w:vertAlign w:val="baseline"/>
+        </w:rPr>
+      </w:pPr>
+      <w:r>
+        <w:rPr>
+          <w:rFonts w:ascii="Arial" w:cs="Arial" w:eastAsia="Arial" w:hAnsi="Arial"/>
+          <w:b w:val="0"/>
+          <w:i w:val="0"/>
+          <w:smallCaps w:val="0"/>
+          <w:strike w:val="0"/>
+          <w:color w:val="000000"/>
+          <w:sz w:val="22"/>
+          <w:szCs w:val="22"/>
+          <w:u w:val="none"/>
+          <w:shd w:fill="auto" w:val="clear"/>
+          <w:vertAlign w:val="baseline"/>
+          <w:rtl w:val="1"/>
+        </w:rPr>
+        <w:t xml:space="preserve">במקור</w:t>
+      </w:r>
+      <w:r>
+        <w:rPr>
+          <w:rFonts w:ascii="Arial" w:cs="Arial" w:eastAsia="Arial" w:hAnsi="Arial"/>
+          <w:b w:val="0"/>
+          <w:i w:val="0"/>
+          <w:smallCaps w:val="0"/>
+          <w:strike w:val="0"/>
+          <w:color w:val="000000"/>
+          <w:sz w:val="22"/>
+          <w:szCs w:val="22"/>
+          <w:u w:val="none"/>
+          <w:shd w:fill="auto" w:val="clear"/>
+          <w:vertAlign w:val="baseline"/>
+          <w:rtl w:val="1"/>
+        </w:rPr>
+        <w:t xml:space="preserve"> </w:t>
+      </w:r>
+      <w:r>
+        <w:rPr>
+          <w:rFonts w:ascii="Arial" w:cs="Arial" w:eastAsia="Arial" w:hAnsi="Arial"/>
+          <w:b w:val="0"/>
+          <w:i w:val="0"/>
+          <w:smallCaps w:val="0"/>
+          <w:strike w:val="0"/>
+          <w:color w:val="000000"/>
+          <w:sz w:val="22"/>
+          <w:szCs w:val="22"/>
+          <w:u w:val="none"/>
+          <w:shd w:fill="auto" w:val="clear"/>
+          <w:vertAlign w:val="baseline"/>
+          <w:rtl w:val="1"/>
+        </w:rPr>
+        <w:t xml:space="preserve">כתוב</w:t>
+      </w:r>
+      <w:r>
+        <w:rPr>
+          <w:rFonts w:ascii="Arial" w:cs="Arial" w:eastAsia="Arial" w:hAnsi="Arial"/>
+          <w:b w:val="0"/>
+          <w:i w:val="0"/>
+          <w:smallCaps w:val="0"/>
+          <w:strike w:val="0"/>
+          <w:color w:val="000000"/>
+          <w:sz w:val="22"/>
+          <w:szCs w:val="22"/>
+          <w:u w:val="none"/>
+          <w:shd w:fill="auto" w:val="clear"/>
+          <w:vertAlign w:val="baseline"/>
+          <w:rtl w:val="1"/>
+        </w:rPr>
+        <w:t xml:space="preserve"> </w:t>
+      </w:r>
+      <w:r>
+        <w:rPr>
+          <w:rFonts w:ascii="Arial" w:cs="Arial" w:eastAsia="Arial" w:hAnsi="Arial"/>
+          <w:b w:val="0"/>
+          <w:i w:val="0"/>
+          <w:smallCaps w:val="0"/>
+          <w:strike w:val="0"/>
+          <w:color w:val="000000"/>
+          <w:sz w:val="22"/>
+          <w:szCs w:val="22"/>
+          <w:u w:val="none"/>
+          <w:shd w:fill="auto" w:val="clear"/>
+          <w:vertAlign w:val="baseline"/>
+          <w:rtl w:val="1"/>
+        </w:rPr>
+        <w:t xml:space="preserve">אנרגיה</w:t>
+      </w:r>
+      <w:r>
+        <w:rPr>
+          <w:rFonts w:ascii="Arial" w:cs="Arial" w:eastAsia="Arial" w:hAnsi="Arial"/>
+          <w:b w:val="0"/>
+          <w:i w:val="0"/>
+          <w:smallCaps w:val="0"/>
+          <w:strike w:val="0"/>
+          <w:color w:val="000000"/>
+          <w:sz w:val="22"/>
+          <w:szCs w:val="22"/>
+          <w:u w:val="none"/>
+          <w:shd w:fill="auto" w:val="clear"/>
+          <w:vertAlign w:val="baseline"/>
+          <w:rtl w:val="0"/>
+        </w:rPr>
+        <w:t xml:space="preserve">.</w:t>
+      </w:r>
+    </w:p>
+    <w:p>
+      <w:pPr>
+        <w:keepNext w:val="0"/>
+        <w:keepLines w:val="0"/>
+        <w:widowControl w:val="0"/>
+        <w:pBdr>
+          <w:top w:space="0" w:sz="0" w:val="nil"/>
+          <w:left w:space="0" w:sz="0" w:val="nil"/>
+          <w:bottom w:space="0" w:sz="0" w:val="nil"/>
+          <w:right w:space="0" w:sz="0" w:val="nil"/>
+          <w:between w:space="0" w:sz="0" w:val="nil"/>
+        </w:pBdr>
+        <w:shd w:fill="auto" w:val="clear"/>
+        <w:spacing w:after="0" w:before="0" w:line="240" w:lineRule="auto"/>
+        <w:ind w:left="0" w:right="0" w:firstLine="0"/>
+        <w:jc w:val="left"/>
+        <w:rPr>
+          <w:rFonts w:ascii="Arial" w:cs="Arial" w:eastAsia="Arial" w:hAnsi="Arial"/>
+          <w:b w:val="0"/>
+          <w:i w:val="0"/>
+          <w:smallCaps w:val="0"/>
+          <w:strike w:val="0"/>
+          <w:color w:val="000000"/>
+          <w:sz w:val="22"/>
+          <w:szCs w:val="22"/>
+          <w:u w:val="none"/>
+          <w:shd w:fill="auto" w:val="clear"/>
+          <w:vertAlign w:val="baseline"/>
+        </w:rPr>
+      </w:pPr>
+      <w:r>
+        <w:rPr>
+          <w:rFonts w:ascii="Arial" w:cs="Arial" w:eastAsia="Arial" w:hAnsi="Arial"/>
+          <w:b w:val="0"/>
+          <w:i w:val="0"/>
+          <w:smallCaps w:val="0"/>
+          <w:strike w:val="0"/>
+          <w:color w:val="000000"/>
+          <w:sz w:val="22"/>
+          <w:szCs w:val="22"/>
+          <w:u w:val="none"/>
+          <w:shd w:fill="auto" w:val="clear"/>
+          <w:vertAlign w:val="baseline"/>
+          <w:rtl w:val="0"/>
+        </w:rPr>
         <w:t xml:space="preserve">(Conservation of Energy)</w:t>
+      </w:r>
+    </w:p>
+  </w:comment>
+  <w:comment w:author="Ahiya Meislish" w:id="5" w:date="2020-07-25T22:55:31Z">
+    <w:p>
+      <w:pPr>
+        <w:keepNext w:val="0"/>
+        <w:keepLines w:val="0"/>
+        <w:widowControl w:val="0"/>
+        <w:pBdr>
+          <w:top w:space="0" w:sz="0" w:val="nil"/>
+          <w:left w:space="0" w:sz="0" w:val="nil"/>
+          <w:bottom w:space="0" w:sz="0" w:val="nil"/>
+          <w:right w:space="0" w:sz="0" w:val="nil"/>
+          <w:between w:space="0" w:sz="0" w:val="nil"/>
+        </w:pBdr>
+        <w:shd w:fill="auto" w:val="clear"/>
+        <w:spacing w:after="0" w:before="0" w:line="240" w:lineRule="auto"/>
+        <w:ind w:left="0" w:right="0" w:firstLine="0"/>
+        <w:jc w:val="left"/>
+        <w:rPr>
+          <w:rFonts w:ascii="Arial" w:cs="Arial" w:eastAsia="Arial" w:hAnsi="Arial"/>
+          <w:b w:val="0"/>
+          <w:i w:val="0"/>
+          <w:smallCaps w:val="0"/>
+          <w:strike w:val="0"/>
+          <w:color w:val="000000"/>
+          <w:sz w:val="22"/>
+          <w:szCs w:val="22"/>
+          <w:u w:val="none"/>
+          <w:shd w:fill="auto" w:val="clear"/>
+          <w:vertAlign w:val="baseline"/>
+        </w:rPr>
+      </w:pPr>
+      <w:r>
+        <w:rPr>
+          <w:rtl w:val="0"/>
+        </w:rPr>
+      </w:r>
+      <w:r>
+        <w:rPr>
+          <w:rFonts w:ascii="Arial" w:cs="Arial" w:eastAsia="Arial" w:hAnsi="Arial"/>
+          <w:b w:val="0"/>
+          <w:i w:val="0"/>
+          <w:smallCaps w:val="0"/>
+          <w:strike w:val="0"/>
+          <w:color w:val="000000"/>
+          <w:sz w:val="22"/>
+          <w:szCs w:val="22"/>
+          <w:u w:val="none"/>
+          <w:shd w:fill="auto" w:val="clear"/>
+          <w:vertAlign w:val="baseline"/>
+          <w:rtl w:val="0"/>
+        </w:rPr>
+        <w:t xml:space="preserve">*</w:t>
+      </w:r>
+      <w:r>
+        <w:rPr>
+          <w:rFonts w:ascii="Arial" w:cs="Arial" w:eastAsia="Arial" w:hAnsi="Arial"/>
+          <w:b w:val="0"/>
+          <w:i w:val="0"/>
+          <w:smallCaps w:val="0"/>
+          <w:strike w:val="0"/>
+          <w:color w:val="000000"/>
+          <w:sz w:val="22"/>
+          <w:szCs w:val="22"/>
+          <w:u w:val="none"/>
+          <w:shd w:fill="auto" w:val="clear"/>
+          <w:vertAlign w:val="baseline"/>
+          <w:rtl w:val="1"/>
+        </w:rPr>
+        <w:t xml:space="preserve">ממש</w:t>
+      </w:r>
+      <w:r>
+        <w:rPr>
+          <w:rFonts w:ascii="Arial" w:cs="Arial" w:eastAsia="Arial" w:hAnsi="Arial"/>
+          <w:b w:val="0"/>
+          <w:i w:val="0"/>
+          <w:smallCaps w:val="0"/>
+          <w:strike w:val="0"/>
+          <w:color w:val="000000"/>
+          <w:sz w:val="22"/>
+          <w:szCs w:val="22"/>
+          <w:u w:val="none"/>
+          <w:shd w:fill="auto" w:val="clear"/>
+          <w:vertAlign w:val="baseline"/>
+          <w:rtl w:val="1"/>
+        </w:rPr>
+        <w:t xml:space="preserve"> </w:t>
+      </w:r>
+      <w:r>
+        <w:rPr>
+          <w:rFonts w:ascii="Arial" w:cs="Arial" w:eastAsia="Arial" w:hAnsi="Arial"/>
+          <w:b w:val="0"/>
+          <w:i w:val="0"/>
+          <w:smallCaps w:val="0"/>
+          <w:strike w:val="0"/>
+          <w:color w:val="000000"/>
+          <w:sz w:val="22"/>
+          <w:szCs w:val="22"/>
+          <w:u w:val="none"/>
+          <w:shd w:fill="auto" w:val="clear"/>
+          <w:vertAlign w:val="baseline"/>
+          <w:rtl w:val="1"/>
+        </w:rPr>
+        <w:t xml:space="preserve">לא</w:t>
+      </w:r>
+      <w:r>
+        <w:rPr>
+          <w:rFonts w:ascii="Arial" w:cs="Arial" w:eastAsia="Arial" w:hAnsi="Arial"/>
+          <w:b w:val="0"/>
+          <w:i w:val="0"/>
+          <w:smallCaps w:val="0"/>
+          <w:strike w:val="0"/>
+          <w:color w:val="000000"/>
+          <w:sz w:val="22"/>
+          <w:szCs w:val="22"/>
+          <w:u w:val="none"/>
+          <w:shd w:fill="auto" w:val="clear"/>
+          <w:vertAlign w:val="baseline"/>
+          <w:rtl w:val="0"/>
+        </w:rPr>
+        <w:t xml:space="preserve">*</w:t>
+      </w:r>
+    </w:p>
+    <w:p>
+      <w:pPr>
+        <w:keepNext w:val="0"/>
+        <w:keepLines w:val="0"/>
+        <w:widowControl w:val="0"/>
+        <w:pBdr>
+          <w:top w:space="0" w:sz="0" w:val="nil"/>
+          <w:left w:space="0" w:sz="0" w:val="nil"/>
+          <w:bottom w:space="0" w:sz="0" w:val="nil"/>
+          <w:right w:space="0" w:sz="0" w:val="nil"/>
+          <w:between w:space="0" w:sz="0" w:val="nil"/>
+        </w:pBdr>
+        <w:shd w:fill="auto" w:val="clear"/>
+        <w:spacing w:after="0" w:before="0" w:line="240" w:lineRule="auto"/>
+        <w:ind w:left="0" w:right="0" w:firstLine="0"/>
+        <w:jc w:val="left"/>
+        <w:rPr>
+          <w:rFonts w:ascii="Arial" w:cs="Arial" w:eastAsia="Arial" w:hAnsi="Arial"/>
+          <w:b w:val="0"/>
+          <w:i w:val="0"/>
+          <w:smallCaps w:val="0"/>
+          <w:strike w:val="0"/>
+          <w:color w:val="000000"/>
+          <w:sz w:val="22"/>
+          <w:szCs w:val="22"/>
+          <w:u w:val="none"/>
+          <w:shd w:fill="auto" w:val="clear"/>
+          <w:vertAlign w:val="baseline"/>
+        </w:rPr>
+      </w:pPr>
+      <w:r>
+        <w:rPr>
+          <w:rFonts w:ascii="Arial" w:cs="Arial" w:eastAsia="Arial" w:hAnsi="Arial"/>
+          <w:b w:val="0"/>
+          <w:i w:val="0"/>
+          <w:smallCaps w:val="0"/>
+          <w:strike w:val="0"/>
+          <w:color w:val="000000"/>
+          <w:sz w:val="22"/>
+          <w:szCs w:val="22"/>
+          <w:u w:val="none"/>
+          <w:shd w:fill="auto" w:val="clear"/>
+          <w:vertAlign w:val="baseline"/>
+          <w:rtl w:val="1"/>
+        </w:rPr>
+        <w:t xml:space="preserve">אין</w:t>
+      </w:r>
+      <w:r>
+        <w:rPr>
+          <w:rFonts w:ascii="Arial" w:cs="Arial" w:eastAsia="Arial" w:hAnsi="Arial"/>
+          <w:b w:val="0"/>
+          <w:i w:val="0"/>
+          <w:smallCaps w:val="0"/>
+          <w:strike w:val="0"/>
+          <w:color w:val="000000"/>
+          <w:sz w:val="22"/>
+          <w:szCs w:val="22"/>
+          <w:u w:val="none"/>
+          <w:shd w:fill="auto" w:val="clear"/>
+          <w:vertAlign w:val="baseline"/>
+          <w:rtl w:val="1"/>
+        </w:rPr>
+        <w:t xml:space="preserve"> </w:t>
+      </w:r>
+      <w:r>
+        <w:rPr>
+          <w:rFonts w:ascii="Arial" w:cs="Arial" w:eastAsia="Arial" w:hAnsi="Arial"/>
+          <w:b w:val="0"/>
+          <w:i w:val="0"/>
+          <w:smallCaps w:val="0"/>
+          <w:strike w:val="0"/>
+          <w:color w:val="000000"/>
+          <w:sz w:val="22"/>
+          <w:szCs w:val="22"/>
+          <w:u w:val="none"/>
+          <w:shd w:fill="auto" w:val="clear"/>
+          <w:vertAlign w:val="baseline"/>
+          <w:rtl w:val="1"/>
+        </w:rPr>
+        <w:t xml:space="preserve">לזה</w:t>
+      </w:r>
+      <w:r>
+        <w:rPr>
+          <w:rFonts w:ascii="Arial" w:cs="Arial" w:eastAsia="Arial" w:hAnsi="Arial"/>
+          <w:b w:val="0"/>
+          <w:i w:val="0"/>
+          <w:smallCaps w:val="0"/>
+          <w:strike w:val="0"/>
+          <w:color w:val="000000"/>
+          <w:sz w:val="22"/>
+          <w:szCs w:val="22"/>
+          <w:u w:val="none"/>
+          <w:shd w:fill="auto" w:val="clear"/>
+          <w:vertAlign w:val="baseline"/>
+          <w:rtl w:val="1"/>
+        </w:rPr>
+        <w:t xml:space="preserve"> </w:t>
+      </w:r>
+      <w:r>
+        <w:rPr>
+          <w:rFonts w:ascii="Arial" w:cs="Arial" w:eastAsia="Arial" w:hAnsi="Arial"/>
+          <w:b w:val="0"/>
+          <w:i w:val="0"/>
+          <w:smallCaps w:val="0"/>
+          <w:strike w:val="0"/>
+          <w:color w:val="000000"/>
+          <w:sz w:val="22"/>
+          <w:szCs w:val="22"/>
+          <w:u w:val="none"/>
+          <w:shd w:fill="auto" w:val="clear"/>
+          <w:vertAlign w:val="baseline"/>
+          <w:rtl w:val="1"/>
+        </w:rPr>
+        <w:t xml:space="preserve">שום</w:t>
+      </w:r>
+      <w:r>
+        <w:rPr>
+          <w:rFonts w:ascii="Arial" w:cs="Arial" w:eastAsia="Arial" w:hAnsi="Arial"/>
+          <w:b w:val="0"/>
+          <w:i w:val="0"/>
+          <w:smallCaps w:val="0"/>
+          <w:strike w:val="0"/>
+          <w:color w:val="000000"/>
+          <w:sz w:val="22"/>
+          <w:szCs w:val="22"/>
+          <w:u w:val="none"/>
+          <w:shd w:fill="auto" w:val="clear"/>
+          <w:vertAlign w:val="baseline"/>
+          <w:rtl w:val="1"/>
+        </w:rPr>
+        <w:t xml:space="preserve"> </w:t>
+      </w:r>
+      <w:r>
+        <w:rPr>
+          <w:rFonts w:ascii="Arial" w:cs="Arial" w:eastAsia="Arial" w:hAnsi="Arial"/>
+          <w:b w:val="0"/>
+          <w:i w:val="0"/>
+          <w:smallCaps w:val="0"/>
+          <w:strike w:val="0"/>
+          <w:color w:val="000000"/>
+          <w:sz w:val="22"/>
+          <w:szCs w:val="22"/>
+          <w:u w:val="none"/>
+          <w:shd w:fill="auto" w:val="clear"/>
+          <w:vertAlign w:val="baseline"/>
+          <w:rtl w:val="1"/>
+        </w:rPr>
+        <w:t xml:space="preserve">זכר</w:t>
+      </w:r>
+      <w:r>
+        <w:rPr>
+          <w:rFonts w:ascii="Arial" w:cs="Arial" w:eastAsia="Arial" w:hAnsi="Arial"/>
+          <w:b w:val="0"/>
+          <w:i w:val="0"/>
+          <w:smallCaps w:val="0"/>
+          <w:strike w:val="0"/>
+          <w:color w:val="000000"/>
+          <w:sz w:val="22"/>
+          <w:szCs w:val="22"/>
+          <w:u w:val="none"/>
+          <w:shd w:fill="auto" w:val="clear"/>
+          <w:vertAlign w:val="baseline"/>
+          <w:rtl w:val="1"/>
+        </w:rPr>
+        <w:t xml:space="preserve"> </w:t>
+      </w:r>
+      <w:r>
+        <w:rPr>
+          <w:rFonts w:ascii="Arial" w:cs="Arial" w:eastAsia="Arial" w:hAnsi="Arial"/>
+          <w:b w:val="0"/>
+          <w:i w:val="0"/>
+          <w:smallCaps w:val="0"/>
+          <w:strike w:val="0"/>
+          <w:color w:val="000000"/>
+          <w:sz w:val="22"/>
+          <w:szCs w:val="22"/>
+          <w:u w:val="none"/>
+          <w:shd w:fill="auto" w:val="clear"/>
+          <w:vertAlign w:val="baseline"/>
+          <w:rtl w:val="1"/>
+        </w:rPr>
+        <w:t xml:space="preserve">באנגלית</w:t>
       </w:r>
     </w:p>
   </w:comment>

--- a/dist/hpmor/chapters/docx_suggestions/002.docx
+++ b/dist/hpmor/chapters/docx_suggestions/002.docx
@@ -26,6 +26,7 @@
         <w:rPr>
           <w:rFonts w:ascii="Alef" w:cs="Alef" w:eastAsia="Alef" w:hAnsi="Alef"/>
           <w:b w:val="1"/>
+          <w:bCs/>
           <w:sz w:val="26"/>
           <w:szCs w:val="26"/>
           <w:rtl w:val="1"/>
@@ -36,6 +37,7 @@
         <w:rPr>
           <w:rFonts w:ascii="Alef" w:cs="Alef" w:eastAsia="Alef" w:hAnsi="Alef"/>
           <w:b w:val="1"/>
+          <w:bCs/>
           <w:sz w:val="26"/>
           <w:szCs w:val="26"/>
           <w:rtl w:val="1"/>
@@ -71,6 +73,7 @@
         <w:rPr>
           <w:rFonts w:ascii="Alef" w:cs="Alef" w:eastAsia="Alef" w:hAnsi="Alef"/>
           <w:b w:val="1"/>
+          <w:bCs/>
           <w:sz w:val="26"/>
           <w:szCs w:val="26"/>
           <w:rtl w:val="1"/>
@@ -81,6 +84,7 @@
         <w:rPr>
           <w:rFonts w:ascii="Alef" w:cs="Alef" w:eastAsia="Alef" w:hAnsi="Alef"/>
           <w:b w:val="1"/>
+          <w:bCs/>
           <w:sz w:val="26"/>
           <w:szCs w:val="26"/>
           <w:rtl w:val="1"/>
@@ -91,6 +95,7 @@
         <w:rPr>
           <w:rFonts w:ascii="Alef" w:cs="Alef" w:eastAsia="Alef" w:hAnsi="Alef"/>
           <w:b w:val="1"/>
+          <w:bCs/>
           <w:sz w:val="26"/>
           <w:szCs w:val="26"/>
           <w:rtl w:val="1"/>
@@ -101,6 +106,7 @@
         <w:rPr>
           <w:rFonts w:ascii="Alef" w:cs="Alef" w:eastAsia="Alef" w:hAnsi="Alef"/>
           <w:b w:val="1"/>
+          <w:bCs/>
           <w:sz w:val="26"/>
           <w:szCs w:val="26"/>
           <w:rtl w:val="1"/>
@@ -111,6 +117,7 @@
         <w:rPr>
           <w:rFonts w:ascii="Alef" w:cs="Alef" w:eastAsia="Alef" w:hAnsi="Alef"/>
           <w:b w:val="1"/>
+          <w:bCs/>
           <w:sz w:val="26"/>
           <w:szCs w:val="26"/>
           <w:rtl w:val="1"/>
@@ -121,6 +128,7 @@
         <w:rPr>
           <w:rFonts w:ascii="Alef" w:cs="Alef" w:eastAsia="Alef" w:hAnsi="Alef"/>
           <w:b w:val="1"/>
+          <w:bCs/>
           <w:sz w:val="26"/>
           <w:szCs w:val="26"/>
           <w:rtl w:val="1"/>
@@ -131,6 +139,7 @@
         <w:rPr>
           <w:rFonts w:ascii="Alef" w:cs="Alef" w:eastAsia="Alef" w:hAnsi="Alef"/>
           <w:b w:val="1"/>
+          <w:bCs/>
           <w:sz w:val="26"/>
           <w:szCs w:val="26"/>
           <w:rtl w:val="1"/>
@@ -570,6 +579,7 @@
         <w:rPr>
           <w:rFonts w:ascii="Alef" w:cs="Alef" w:eastAsia="Alef" w:hAnsi="Alef"/>
           <w:i w:val="1"/>
+          <w:iCs/>
           <w:color w:val="1d1d1d"/>
           <w:sz w:val="23"/>
           <w:szCs w:val="23"/>
@@ -581,6 +591,7 @@
         <w:rPr>
           <w:rFonts w:ascii="Alef" w:cs="Alef" w:eastAsia="Alef" w:hAnsi="Alef"/>
           <w:i w:val="1"/>
+          <w:iCs/>
           <w:color w:val="1d1d1d"/>
           <w:sz w:val="23"/>
           <w:szCs w:val="23"/>
@@ -592,6 +603,7 @@
         <w:rPr>
           <w:rFonts w:ascii="Alef" w:cs="Alef" w:eastAsia="Alef" w:hAnsi="Alef"/>
           <w:i w:val="1"/>
+          <w:iCs/>
           <w:color w:val="1d1d1d"/>
           <w:sz w:val="23"/>
           <w:szCs w:val="23"/>
@@ -603,6 +615,7 @@
         <w:rPr>
           <w:rFonts w:ascii="Alef" w:cs="Alef" w:eastAsia="Alef" w:hAnsi="Alef"/>
           <w:i w:val="1"/>
+          <w:iCs/>
           <w:color w:val="1d1d1d"/>
           <w:sz w:val="23"/>
           <w:szCs w:val="23"/>
@@ -614,6 +627,7 @@
         <w:rPr>
           <w:rFonts w:ascii="Alef" w:cs="Alef" w:eastAsia="Alef" w:hAnsi="Alef"/>
           <w:i w:val="1"/>
+          <w:iCs/>
           <w:color w:val="1d1d1d"/>
           <w:sz w:val="23"/>
           <w:szCs w:val="23"/>
@@ -625,6 +639,7 @@
         <w:rPr>
           <w:rFonts w:ascii="Alef" w:cs="Alef" w:eastAsia="Alef" w:hAnsi="Alef"/>
           <w:i w:val="1"/>
+          <w:iCs/>
           <w:color w:val="1d1d1d"/>
           <w:sz w:val="23"/>
           <w:szCs w:val="23"/>
@@ -636,6 +651,7 @@
         <w:rPr>
           <w:rFonts w:ascii="Alef" w:cs="Alef" w:eastAsia="Alef" w:hAnsi="Alef"/>
           <w:i w:val="1"/>
+          <w:iCs/>
           <w:color w:val="1d1d1d"/>
           <w:sz w:val="23"/>
           <w:szCs w:val="23"/>
@@ -647,6 +663,7 @@
         <w:rPr>
           <w:rFonts w:ascii="Alef" w:cs="Alef" w:eastAsia="Alef" w:hAnsi="Alef"/>
           <w:i w:val="1"/>
+          <w:iCs/>
           <w:color w:val="1d1d1d"/>
           <w:sz w:val="23"/>
           <w:szCs w:val="23"/>
@@ -658,6 +675,7 @@
         <w:rPr>
           <w:rFonts w:ascii="Alef" w:cs="Alef" w:eastAsia="Alef" w:hAnsi="Alef"/>
           <w:i w:val="1"/>
+          <w:iCs/>
           <w:color w:val="1d1d1d"/>
           <w:sz w:val="23"/>
           <w:szCs w:val="23"/>
@@ -669,6 +687,7 @@
         <w:rPr>
           <w:rFonts w:ascii="Alef" w:cs="Alef" w:eastAsia="Alef" w:hAnsi="Alef"/>
           <w:i w:val="1"/>
+          <w:iCs/>
           <w:color w:val="1d1d1d"/>
           <w:sz w:val="23"/>
           <w:szCs w:val="23"/>
@@ -680,6 +699,7 @@
         <w:rPr>
           <w:rFonts w:ascii="Alef" w:cs="Alef" w:eastAsia="Alef" w:hAnsi="Alef"/>
           <w:i w:val="1"/>
+          <w:iCs/>
           <w:color w:val="1d1d1d"/>
           <w:sz w:val="23"/>
           <w:szCs w:val="23"/>
@@ -691,6 +711,7 @@
         <w:rPr>
           <w:rFonts w:ascii="Alef" w:cs="Alef" w:eastAsia="Alef" w:hAnsi="Alef"/>
           <w:i w:val="1"/>
+          <w:iCs/>
           <w:color w:val="1d1d1d"/>
           <w:sz w:val="23"/>
           <w:szCs w:val="23"/>
@@ -702,6 +723,7 @@
         <w:rPr>
           <w:rFonts w:ascii="Alef" w:cs="Alef" w:eastAsia="Alef" w:hAnsi="Alef"/>
           <w:i w:val="1"/>
+          <w:iCs/>
           <w:color w:val="1d1d1d"/>
           <w:sz w:val="23"/>
           <w:szCs w:val="23"/>
@@ -713,6 +735,7 @@
         <w:rPr>
           <w:rFonts w:ascii="Alef" w:cs="Alef" w:eastAsia="Alef" w:hAnsi="Alef"/>
           <w:i w:val="1"/>
+          <w:iCs/>
           <w:color w:val="1d1d1d"/>
           <w:sz w:val="23"/>
           <w:szCs w:val="23"/>
@@ -724,6 +747,7 @@
         <w:rPr>
           <w:rFonts w:ascii="Alef" w:cs="Alef" w:eastAsia="Alef" w:hAnsi="Alef"/>
           <w:i w:val="1"/>
+          <w:iCs/>
           <w:color w:val="1d1d1d"/>
           <w:sz w:val="23"/>
           <w:szCs w:val="23"/>
@@ -735,6 +759,7 @@
         <w:rPr>
           <w:rFonts w:ascii="Alef" w:cs="Alef" w:eastAsia="Alef" w:hAnsi="Alef"/>
           <w:i w:val="1"/>
+          <w:iCs/>
           <w:color w:val="1d1d1d"/>
           <w:sz w:val="23"/>
           <w:szCs w:val="23"/>
@@ -746,6 +771,7 @@
         <w:rPr>
           <w:rFonts w:ascii="Alef" w:cs="Alef" w:eastAsia="Alef" w:hAnsi="Alef"/>
           <w:i w:val="1"/>
+          <w:iCs/>
           <w:color w:val="1d1d1d"/>
           <w:sz w:val="23"/>
           <w:szCs w:val="23"/>
@@ -757,6 +783,7 @@
         <w:rPr>
           <w:rFonts w:ascii="Alef" w:cs="Alef" w:eastAsia="Alef" w:hAnsi="Alef"/>
           <w:i w:val="1"/>
+          <w:iCs/>
           <w:color w:val="1d1d1d"/>
           <w:sz w:val="23"/>
           <w:szCs w:val="23"/>
@@ -768,6 +795,7 @@
         <w:rPr>
           <w:rFonts w:ascii="Alef" w:cs="Alef" w:eastAsia="Alef" w:hAnsi="Alef"/>
           <w:i w:val="1"/>
+          <w:iCs/>
           <w:color w:val="1d1d1d"/>
           <w:sz w:val="23"/>
           <w:szCs w:val="23"/>
@@ -779,6 +807,7 @@
         <w:rPr>
           <w:rFonts w:ascii="Alef" w:cs="Alef" w:eastAsia="Alef" w:hAnsi="Alef"/>
           <w:i w:val="1"/>
+          <w:iCs/>
           <w:color w:val="1d1d1d"/>
           <w:sz w:val="23"/>
           <w:szCs w:val="23"/>
@@ -790,6 +819,7 @@
         <w:rPr>
           <w:rFonts w:ascii="Alef" w:cs="Alef" w:eastAsia="Alef" w:hAnsi="Alef"/>
           <w:i w:val="1"/>
+          <w:iCs/>
           <w:color w:val="1d1d1d"/>
           <w:sz w:val="23"/>
           <w:szCs w:val="23"/>
@@ -801,6 +831,7 @@
         <w:rPr>
           <w:rFonts w:ascii="Alef" w:cs="Alef" w:eastAsia="Alef" w:hAnsi="Alef"/>
           <w:i w:val="1"/>
+          <w:iCs/>
           <w:color w:val="1d1d1d"/>
           <w:sz w:val="23"/>
           <w:szCs w:val="23"/>
@@ -812,6 +843,7 @@
         <w:rPr>
           <w:rFonts w:ascii="Alef" w:cs="Alef" w:eastAsia="Alef" w:hAnsi="Alef"/>
           <w:i w:val="1"/>
+          <w:iCs/>
           <w:color w:val="1d1d1d"/>
           <w:sz w:val="23"/>
           <w:szCs w:val="23"/>
@@ -823,6 +855,7 @@
         <w:rPr>
           <w:rFonts w:ascii="Alef" w:cs="Alef" w:eastAsia="Alef" w:hAnsi="Alef"/>
           <w:i w:val="1"/>
+          <w:iCs/>
           <w:color w:val="1d1d1d"/>
           <w:sz w:val="23"/>
           <w:szCs w:val="23"/>
@@ -834,6 +867,7 @@
         <w:rPr>
           <w:rFonts w:ascii="Alef" w:cs="Alef" w:eastAsia="Alef" w:hAnsi="Alef"/>
           <w:i w:val="1"/>
+          <w:iCs/>
           <w:color w:val="1d1d1d"/>
           <w:sz w:val="23"/>
           <w:szCs w:val="23"/>
@@ -845,6 +879,7 @@
         <w:rPr>
           <w:rFonts w:ascii="Alef" w:cs="Alef" w:eastAsia="Alef" w:hAnsi="Alef"/>
           <w:i w:val="1"/>
+          <w:iCs/>
           <w:color w:val="1d1d1d"/>
           <w:sz w:val="23"/>
           <w:szCs w:val="23"/>
@@ -856,6 +891,7 @@
         <w:rPr>
           <w:rFonts w:ascii="Alef" w:cs="Alef" w:eastAsia="Alef" w:hAnsi="Alef"/>
           <w:i w:val="1"/>
+          <w:iCs/>
           <w:color w:val="1d1d1d"/>
           <w:sz w:val="23"/>
           <w:szCs w:val="23"/>
@@ -867,6 +903,7 @@
         <w:rPr>
           <w:rFonts w:ascii="Alef" w:cs="Alef" w:eastAsia="Alef" w:hAnsi="Alef"/>
           <w:i w:val="1"/>
+          <w:iCs/>
           <w:color w:val="1d1d1d"/>
           <w:sz w:val="23"/>
           <w:szCs w:val="23"/>
@@ -878,6 +915,7 @@
         <w:rPr>
           <w:rFonts w:ascii="Alef" w:cs="Alef" w:eastAsia="Alef" w:hAnsi="Alef"/>
           <w:i w:val="1"/>
+          <w:iCs/>
           <w:color w:val="1d1d1d"/>
           <w:sz w:val="23"/>
           <w:szCs w:val="23"/>
@@ -889,6 +927,7 @@
         <w:rPr>
           <w:rFonts w:ascii="Alef" w:cs="Alef" w:eastAsia="Alef" w:hAnsi="Alef"/>
           <w:i w:val="1"/>
+          <w:iCs/>
           <w:color w:val="1d1d1d"/>
           <w:sz w:val="23"/>
           <w:szCs w:val="23"/>
@@ -900,6 +939,7 @@
         <w:rPr>
           <w:rFonts w:ascii="Alef" w:cs="Alef" w:eastAsia="Alef" w:hAnsi="Alef"/>
           <w:i w:val="1"/>
+          <w:iCs/>
           <w:color w:val="1d1d1d"/>
           <w:sz w:val="23"/>
           <w:szCs w:val="23"/>
@@ -1832,7 +1872,9 @@
         <w:rPr>
           <w:rFonts w:ascii="Alef" w:cs="Alef" w:eastAsia="Alef" w:hAnsi="Alef"/>
           <w:b w:val="1"/>
+          <w:bCs/>
           <w:i w:val="1"/>
+          <w:iCs/>
           <w:color w:val="1d1d1d"/>
           <w:sz w:val="23"/>
           <w:szCs w:val="23"/>
@@ -4168,7 +4210,9 @@
         <w:rPr>
           <w:rFonts w:ascii="Alef" w:cs="Alef" w:eastAsia="Alef" w:hAnsi="Alef"/>
           <w:b w:val="1"/>
+          <w:bCs/>
           <w:i w:val="1"/>
+          <w:iCs/>
           <w:color w:val="1d1d1d"/>
           <w:sz w:val="23"/>
           <w:szCs w:val="23"/>
@@ -4180,6 +4224,7 @@
         <w:rPr>
           <w:rFonts w:ascii="Alef" w:cs="Alef" w:eastAsia="Alef" w:hAnsi="Alef"/>
           <w:i w:val="1"/>
+          <w:iCs/>
           <w:color w:val="1d1d1d"/>
           <w:sz w:val="23"/>
           <w:szCs w:val="23"/>
@@ -4366,7 +4411,9 @@
         <w:rPr>
           <w:rFonts w:ascii="Alef" w:cs="Alef" w:eastAsia="Alef" w:hAnsi="Alef"/>
           <w:b w:val="1"/>
+          <w:bCs/>
           <w:i w:val="1"/>
+          <w:iCs/>
           <w:color w:val="1d1d1d"/>
           <w:sz w:val="23"/>
           <w:szCs w:val="23"/>
@@ -4655,6 +4702,7 @@
         <w:rPr>
           <w:rFonts w:ascii="Alef" w:cs="Alef" w:eastAsia="Alef" w:hAnsi="Alef"/>
           <w:i w:val="1"/>
+          <w:iCs/>
           <w:color w:val="1d1d1d"/>
           <w:sz w:val="23"/>
           <w:szCs w:val="23"/>
@@ -4666,6 +4714,7 @@
         <w:rPr>
           <w:rFonts w:ascii="Alef" w:cs="Alef" w:eastAsia="Alef" w:hAnsi="Alef"/>
           <w:i w:val="1"/>
+          <w:iCs/>
           <w:color w:val="1d1d1d"/>
           <w:sz w:val="23"/>
           <w:szCs w:val="23"/>
@@ -4677,6 +4726,7 @@
         <w:rPr>
           <w:rFonts w:ascii="Alef" w:cs="Alef" w:eastAsia="Alef" w:hAnsi="Alef"/>
           <w:i w:val="1"/>
+          <w:iCs/>
           <w:color w:val="1d1d1d"/>
           <w:sz w:val="23"/>
           <w:szCs w:val="23"/>
@@ -4688,6 +4738,7 @@
         <w:rPr>
           <w:rFonts w:ascii="Alef" w:cs="Alef" w:eastAsia="Alef" w:hAnsi="Alef"/>
           <w:i w:val="1"/>
+          <w:iCs/>
           <w:color w:val="1d1d1d"/>
           <w:sz w:val="23"/>
           <w:szCs w:val="23"/>
@@ -4699,6 +4750,7 @@
         <w:rPr>
           <w:rFonts w:ascii="Alef" w:cs="Alef" w:eastAsia="Alef" w:hAnsi="Alef"/>
           <w:i w:val="1"/>
+          <w:iCs/>
           <w:color w:val="1d1d1d"/>
           <w:sz w:val="23"/>
           <w:szCs w:val="23"/>
@@ -4710,6 +4762,7 @@
         <w:rPr>
           <w:rFonts w:ascii="Alef" w:cs="Alef" w:eastAsia="Alef" w:hAnsi="Alef"/>
           <w:i w:val="1"/>
+          <w:iCs/>
           <w:color w:val="1d1d1d"/>
           <w:sz w:val="23"/>
           <w:szCs w:val="23"/>
@@ -4721,6 +4774,7 @@
         <w:rPr>
           <w:rFonts w:ascii="Alef" w:cs="Alef" w:eastAsia="Alef" w:hAnsi="Alef"/>
           <w:i w:val="1"/>
+          <w:iCs/>
           <w:color w:val="1d1d1d"/>
           <w:sz w:val="23"/>
           <w:szCs w:val="23"/>
@@ -4732,6 +4786,7 @@
         <w:rPr>
           <w:rFonts w:ascii="Alef" w:cs="Alef" w:eastAsia="Alef" w:hAnsi="Alef"/>
           <w:i w:val="1"/>
+          <w:iCs/>
           <w:color w:val="1d1d1d"/>
           <w:sz w:val="23"/>
           <w:szCs w:val="23"/>
@@ -4743,6 +4798,7 @@
         <w:rPr>
           <w:rFonts w:ascii="Alef" w:cs="Alef" w:eastAsia="Alef" w:hAnsi="Alef"/>
           <w:i w:val="1"/>
+          <w:iCs/>
           <w:color w:val="1d1d1d"/>
           <w:sz w:val="23"/>
           <w:szCs w:val="23"/>
@@ -4754,6 +4810,7 @@
         <w:rPr>
           <w:rFonts w:ascii="Alef" w:cs="Alef" w:eastAsia="Alef" w:hAnsi="Alef"/>
           <w:i w:val="1"/>
+          <w:iCs/>
           <w:color w:val="1d1d1d"/>
           <w:sz w:val="23"/>
           <w:szCs w:val="23"/>
@@ -4765,6 +4822,7 @@
         <w:rPr>
           <w:rFonts w:ascii="Alef" w:cs="Alef" w:eastAsia="Alef" w:hAnsi="Alef"/>
           <w:i w:val="1"/>
+          <w:iCs/>
           <w:color w:val="1d1d1d"/>
           <w:sz w:val="23"/>
           <w:szCs w:val="23"/>
@@ -4776,6 +4834,7 @@
         <w:rPr>
           <w:rFonts w:ascii="Alef" w:cs="Alef" w:eastAsia="Alef" w:hAnsi="Alef"/>
           <w:i w:val="1"/>
+          <w:iCs/>
           <w:color w:val="1d1d1d"/>
           <w:sz w:val="23"/>
           <w:szCs w:val="23"/>
@@ -5858,6 +5917,7 @@
         <w:rPr>
           <w:rFonts w:ascii="Alef" w:cs="Alef" w:eastAsia="Alef" w:hAnsi="Alef"/>
           <w:i w:val="1"/>
+          <w:iCs/>
           <w:color w:val="1d1d1d"/>
           <w:sz w:val="23"/>
           <w:szCs w:val="23"/>
@@ -6609,6 +6669,7 @@
         <w:rPr>
           <w:rFonts w:ascii="Alef" w:cs="Alef" w:eastAsia="Alef" w:hAnsi="Alef"/>
           <w:i w:val="1"/>
+          <w:iCs/>
           <w:color w:val="1d1d1d"/>
           <w:sz w:val="23"/>
           <w:szCs w:val="23"/>
@@ -6620,6 +6681,7 @@
         <w:rPr>
           <w:rFonts w:ascii="Alef" w:cs="Alef" w:eastAsia="Alef" w:hAnsi="Alef"/>
           <w:i w:val="1"/>
+          <w:iCs/>
           <w:color w:val="1d1d1d"/>
           <w:sz w:val="23"/>
           <w:szCs w:val="23"/>
@@ -6631,7 +6693,9 @@
         <w:rPr>
           <w:rFonts w:ascii="Alef" w:cs="Alef" w:eastAsia="Alef" w:hAnsi="Alef"/>
           <w:b w:val="1"/>
+          <w:bCs/>
           <w:i w:val="1"/>
+          <w:iCs/>
           <w:color w:val="1d1d1d"/>
           <w:sz w:val="23"/>
           <w:szCs w:val="23"/>
@@ -7526,7 +7590,9 @@
         <w:rPr>
           <w:rFonts w:ascii="Alef" w:cs="Alef" w:eastAsia="Alef" w:hAnsi="Alef"/>
           <w:b w:val="1"/>
+          <w:bCs/>
           <w:i w:val="1"/>
+          <w:iCs/>
           <w:color w:val="1d1d1d"/>
           <w:sz w:val="23"/>
           <w:szCs w:val="23"/>
@@ -7538,7 +7604,9 @@
         <w:rPr>
           <w:rFonts w:ascii="Alef" w:cs="Alef" w:eastAsia="Alef" w:hAnsi="Alef"/>
           <w:b w:val="1"/>
+          <w:bCs/>
           <w:i w:val="1"/>
+          <w:iCs/>
           <w:color w:val="1d1d1d"/>
           <w:sz w:val="23"/>
           <w:szCs w:val="23"/>
@@ -7550,7 +7618,9 @@
         <w:rPr>
           <w:rFonts w:ascii="Alef" w:cs="Alef" w:eastAsia="Alef" w:hAnsi="Alef"/>
           <w:b w:val="1"/>
+          <w:bCs/>
           <w:i w:val="1"/>
+          <w:iCs/>
           <w:color w:val="1d1d1d"/>
           <w:sz w:val="23"/>
           <w:szCs w:val="23"/>
@@ -7562,7 +7632,9 @@
         <w:rPr>
           <w:rFonts w:ascii="Alef" w:cs="Alef" w:eastAsia="Alef" w:hAnsi="Alef"/>
           <w:b w:val="1"/>
+          <w:bCs/>
           <w:i w:val="1"/>
+          <w:iCs/>
           <w:color w:val="1d1d1d"/>
           <w:sz w:val="23"/>
           <w:szCs w:val="23"/>
@@ -7574,7 +7646,9 @@
         <w:rPr>
           <w:rFonts w:ascii="Alef" w:cs="Alef" w:eastAsia="Alef" w:hAnsi="Alef"/>
           <w:b w:val="1"/>
+          <w:bCs/>
           <w:i w:val="1"/>
+          <w:iCs/>
           <w:color w:val="1d1d1d"/>
           <w:sz w:val="23"/>
           <w:szCs w:val="23"/>
@@ -7586,7 +7660,9 @@
         <w:rPr>
           <w:rFonts w:ascii="Alef" w:cs="Alef" w:eastAsia="Alef" w:hAnsi="Alef"/>
           <w:b w:val="1"/>
+          <w:bCs/>
           <w:i w:val="1"/>
+          <w:iCs/>
           <w:color w:val="1d1d1d"/>
           <w:sz w:val="23"/>
           <w:szCs w:val="23"/>
@@ -7598,7 +7674,9 @@
         <w:rPr>
           <w:rFonts w:ascii="Alef" w:cs="Alef" w:eastAsia="Alef" w:hAnsi="Alef"/>
           <w:b w:val="1"/>
+          <w:bCs/>
           <w:i w:val="1"/>
+          <w:iCs/>
           <w:color w:val="1d1d1d"/>
           <w:sz w:val="23"/>
           <w:szCs w:val="23"/>
@@ -7610,7 +7688,9 @@
         <w:rPr>
           <w:rFonts w:ascii="Alef" w:cs="Alef" w:eastAsia="Alef" w:hAnsi="Alef"/>
           <w:b w:val="1"/>
+          <w:bCs/>
           <w:i w:val="1"/>
+          <w:iCs/>
           <w:color w:val="1d1d1d"/>
           <w:sz w:val="23"/>
           <w:szCs w:val="23"/>
@@ -7622,7 +7702,9 @@
         <w:rPr>
           <w:rFonts w:ascii="Alef" w:cs="Alef" w:eastAsia="Alef" w:hAnsi="Alef"/>
           <w:b w:val="1"/>
+          <w:bCs/>
           <w:i w:val="1"/>
+          <w:iCs/>
           <w:color w:val="1d1d1d"/>
           <w:sz w:val="23"/>
           <w:szCs w:val="23"/>
@@ -7634,7 +7716,9 @@
         <w:rPr>
           <w:rFonts w:ascii="Alef" w:cs="Alef" w:eastAsia="Alef" w:hAnsi="Alef"/>
           <w:b w:val="1"/>
+          <w:bCs/>
           <w:i w:val="1"/>
+          <w:iCs/>
           <w:color w:val="1d1d1d"/>
           <w:sz w:val="23"/>
           <w:szCs w:val="23"/>
@@ -7646,7 +7730,9 @@
         <w:rPr>
           <w:rFonts w:ascii="Alef" w:cs="Alef" w:eastAsia="Alef" w:hAnsi="Alef"/>
           <w:b w:val="1"/>
+          <w:bCs/>
           <w:i w:val="1"/>
+          <w:iCs/>
           <w:color w:val="1d1d1d"/>
           <w:sz w:val="23"/>
           <w:szCs w:val="23"/>
@@ -7658,7 +7744,9 @@
         <w:rPr>
           <w:rFonts w:ascii="Alef" w:cs="Alef" w:eastAsia="Alef" w:hAnsi="Alef"/>
           <w:b w:val="1"/>
+          <w:bCs/>
           <w:i w:val="1"/>
+          <w:iCs/>
           <w:color w:val="1d1d1d"/>
           <w:sz w:val="23"/>
           <w:szCs w:val="23"/>
@@ -7670,7 +7758,9 @@
         <w:rPr>
           <w:rFonts w:ascii="Alef" w:cs="Alef" w:eastAsia="Alef" w:hAnsi="Alef"/>
           <w:b w:val="1"/>
+          <w:bCs/>
           <w:i w:val="1"/>
+          <w:iCs/>
           <w:color w:val="1d1d1d"/>
           <w:sz w:val="23"/>
           <w:szCs w:val="23"/>
@@ -7682,7 +7772,9 @@
         <w:rPr>
           <w:rFonts w:ascii="Alef" w:cs="Alef" w:eastAsia="Alef" w:hAnsi="Alef"/>
           <w:b w:val="1"/>
+          <w:bCs/>
           <w:i w:val="1"/>
+          <w:iCs/>
           <w:color w:val="1d1d1d"/>
           <w:sz w:val="23"/>
           <w:szCs w:val="23"/>
@@ -7694,7 +7786,9 @@
         <w:rPr>
           <w:rFonts w:ascii="Alef" w:cs="Alef" w:eastAsia="Alef" w:hAnsi="Alef"/>
           <w:b w:val="1"/>
+          <w:bCs/>
           <w:i w:val="1"/>
+          <w:iCs/>
           <w:color w:val="1d1d1d"/>
           <w:sz w:val="23"/>
           <w:szCs w:val="23"/>
@@ -7706,7 +7800,9 @@
         <w:rPr>
           <w:rFonts w:ascii="Alef" w:cs="Alef" w:eastAsia="Alef" w:hAnsi="Alef"/>
           <w:b w:val="1"/>
+          <w:bCs/>
           <w:i w:val="1"/>
+          <w:iCs/>
           <w:color w:val="1d1d1d"/>
           <w:sz w:val="23"/>
           <w:szCs w:val="23"/>
@@ -7718,7 +7814,9 @@
         <w:rPr>
           <w:rFonts w:ascii="Alef" w:cs="Alef" w:eastAsia="Alef" w:hAnsi="Alef"/>
           <w:b w:val="1"/>
+          <w:bCs/>
           <w:i w:val="1"/>
+          <w:iCs/>
           <w:color w:val="1d1d1d"/>
           <w:sz w:val="23"/>
           <w:szCs w:val="23"/>
@@ -7730,7 +7828,9 @@
         <w:rPr>
           <w:rFonts w:ascii="Alef" w:cs="Alef" w:eastAsia="Alef" w:hAnsi="Alef"/>
           <w:b w:val="1"/>
+          <w:bCs/>
           <w:i w:val="1"/>
+          <w:iCs/>
           <w:color w:val="1d1d1d"/>
           <w:sz w:val="23"/>
           <w:szCs w:val="23"/>
@@ -7742,7 +7842,9 @@
         <w:rPr>
           <w:rFonts w:ascii="Alef" w:cs="Alef" w:eastAsia="Alef" w:hAnsi="Alef"/>
           <w:b w:val="1"/>
+          <w:bCs/>
           <w:i w:val="1"/>
+          <w:iCs/>
           <w:color w:val="1d1d1d"/>
           <w:sz w:val="23"/>
           <w:szCs w:val="23"/>
@@ -7754,7 +7856,9 @@
         <w:rPr>
           <w:rFonts w:ascii="Alef" w:cs="Alef" w:eastAsia="Alef" w:hAnsi="Alef"/>
           <w:b w:val="1"/>
+          <w:bCs/>
           <w:i w:val="1"/>
+          <w:iCs/>
           <w:color w:val="1d1d1d"/>
           <w:sz w:val="23"/>
           <w:szCs w:val="23"/>
@@ -7766,7 +7870,9 @@
         <w:rPr>
           <w:rFonts w:ascii="Alef" w:cs="Alef" w:eastAsia="Alef" w:hAnsi="Alef"/>
           <w:b w:val="1"/>
+          <w:bCs/>
           <w:i w:val="1"/>
+          <w:iCs/>
           <w:color w:val="1d1d1d"/>
           <w:sz w:val="23"/>
           <w:szCs w:val="23"/>
@@ -7778,7 +7884,9 @@
         <w:rPr>
           <w:rFonts w:ascii="Alef" w:cs="Alef" w:eastAsia="Alef" w:hAnsi="Alef"/>
           <w:b w:val="1"/>
+          <w:bCs/>
           <w:i w:val="1"/>
+          <w:iCs/>
           <w:color w:val="1d1d1d"/>
           <w:sz w:val="23"/>
           <w:szCs w:val="23"/>
@@ -7790,7 +7898,9 @@
         <w:rPr>
           <w:rFonts w:ascii="Alef" w:cs="Alef" w:eastAsia="Alef" w:hAnsi="Alef"/>
           <w:b w:val="1"/>
+          <w:bCs/>
           <w:i w:val="1"/>
+          <w:iCs/>
           <w:color w:val="1d1d1d"/>
           <w:sz w:val="23"/>
           <w:szCs w:val="23"/>
@@ -7802,7 +7912,9 @@
         <w:rPr>
           <w:rFonts w:ascii="Alef" w:cs="Alef" w:eastAsia="Alef" w:hAnsi="Alef"/>
           <w:b w:val="1"/>
+          <w:bCs/>
           <w:i w:val="1"/>
+          <w:iCs/>
           <w:color w:val="1d1d1d"/>
           <w:sz w:val="23"/>
           <w:szCs w:val="23"/>
@@ -7814,7 +7926,9 @@
         <w:rPr>
           <w:rFonts w:ascii="Alef" w:cs="Alef" w:eastAsia="Alef" w:hAnsi="Alef"/>
           <w:b w:val="1"/>
+          <w:bCs/>
           <w:i w:val="1"/>
+          <w:iCs/>
           <w:color w:val="1d1d1d"/>
           <w:sz w:val="23"/>
           <w:szCs w:val="23"/>
@@ -7826,7 +7940,9 @@
         <w:rPr>
           <w:rFonts w:ascii="Alef" w:cs="Alef" w:eastAsia="Alef" w:hAnsi="Alef"/>
           <w:b w:val="1"/>
+          <w:bCs/>
           <w:i w:val="1"/>
+          <w:iCs/>
           <w:color w:val="1d1d1d"/>
           <w:sz w:val="23"/>
           <w:szCs w:val="23"/>
@@ -7838,7 +7954,9 @@
         <w:rPr>
           <w:rFonts w:ascii="Alef" w:cs="Alef" w:eastAsia="Alef" w:hAnsi="Alef"/>
           <w:b w:val="1"/>
+          <w:bCs/>
           <w:i w:val="1"/>
+          <w:iCs/>
           <w:color w:val="1d1d1d"/>
           <w:sz w:val="23"/>
           <w:szCs w:val="23"/>
@@ -7850,7 +7968,9 @@
         <w:rPr>
           <w:rFonts w:ascii="Alef" w:cs="Alef" w:eastAsia="Alef" w:hAnsi="Alef"/>
           <w:b w:val="1"/>
+          <w:bCs/>
           <w:i w:val="1"/>
+          <w:iCs/>
           <w:color w:val="1d1d1d"/>
           <w:sz w:val="23"/>
           <w:szCs w:val="23"/>
@@ -8569,6 +8689,7 @@
         <w:rPr>
           <w:rFonts w:ascii="Alef" w:cs="Alef" w:eastAsia="Alef" w:hAnsi="Alef"/>
           <w:i w:val="1"/>
+          <w:iCs/>
           <w:color w:val="1d1d1d"/>
           <w:sz w:val="23"/>
           <w:szCs w:val="23"/>
@@ -8580,6 +8701,7 @@
         <w:rPr>
           <w:rFonts w:ascii="Alef" w:cs="Alef" w:eastAsia="Alef" w:hAnsi="Alef"/>
           <w:i w:val="1"/>
+          <w:iCs/>
           <w:color w:val="1d1d1d"/>
           <w:sz w:val="23"/>
           <w:szCs w:val="23"/>
@@ -8591,6 +8713,7 @@
         <w:rPr>
           <w:rFonts w:ascii="Alef" w:cs="Alef" w:eastAsia="Alef" w:hAnsi="Alef"/>
           <w:i w:val="1"/>
+          <w:iCs/>
           <w:color w:val="1d1d1d"/>
           <w:sz w:val="23"/>
           <w:szCs w:val="23"/>
@@ -8602,6 +8725,7 @@
         <w:rPr>
           <w:rFonts w:ascii="Alef" w:cs="Alef" w:eastAsia="Alef" w:hAnsi="Alef"/>
           <w:i w:val="1"/>
+          <w:iCs/>
           <w:color w:val="1d1d1d"/>
           <w:sz w:val="23"/>
           <w:szCs w:val="23"/>
@@ -8613,7 +8737,9 @@
         <w:rPr>
           <w:rFonts w:ascii="Alef" w:cs="Alef" w:eastAsia="Alef" w:hAnsi="Alef"/>
           <w:b w:val="1"/>
+          <w:bCs/>
           <w:i w:val="1"/>
+          <w:iCs/>
           <w:color w:val="1d1d1d"/>
           <w:sz w:val="23"/>
           <w:szCs w:val="23"/>
@@ -8800,6 +8926,7 @@
         <w:rPr>
           <w:rFonts w:ascii="Alef" w:cs="Alef" w:eastAsia="Alef" w:hAnsi="Alef"/>
           <w:i w:val="1"/>
+          <w:iCs/>
           <w:color w:val="1d1d1d"/>
           <w:sz w:val="23"/>
           <w:szCs w:val="23"/>
@@ -8811,6 +8938,7 @@
         <w:rPr>
           <w:rFonts w:ascii="Alef" w:cs="Alef" w:eastAsia="Alef" w:hAnsi="Alef"/>
           <w:i w:val="1"/>
+          <w:iCs/>
           <w:color w:val="1d1d1d"/>
           <w:sz w:val="23"/>
           <w:szCs w:val="23"/>
@@ -10609,6 +10737,7 @@
         <w:rPr>
           <w:rFonts w:ascii="Alef" w:cs="Alef" w:eastAsia="Alef" w:hAnsi="Alef"/>
           <w:i w:val="1"/>
+          <w:iCs/>
           <w:color w:val="1d1d1d"/>
           <w:sz w:val="23"/>
           <w:szCs w:val="23"/>
@@ -10620,6 +10749,7 @@
         <w:rPr>
           <w:rFonts w:ascii="Alef" w:cs="Alef" w:eastAsia="Alef" w:hAnsi="Alef"/>
           <w:i w:val="1"/>
+          <w:iCs/>
           <w:color w:val="1d1d1d"/>
           <w:sz w:val="23"/>
           <w:szCs w:val="23"/>
@@ -10631,6 +10761,7 @@
         <w:rPr>
           <w:rFonts w:ascii="Alef" w:cs="Alef" w:eastAsia="Alef" w:hAnsi="Alef"/>
           <w:i w:val="1"/>
+          <w:iCs/>
           <w:color w:val="1d1d1d"/>
           <w:sz w:val="23"/>
           <w:szCs w:val="23"/>
@@ -10642,6 +10773,7 @@
         <w:rPr>
           <w:rFonts w:ascii="Alef" w:cs="Alef" w:eastAsia="Alef" w:hAnsi="Alef"/>
           <w:i w:val="1"/>
+          <w:iCs/>
           <w:color w:val="1d1d1d"/>
           <w:sz w:val="23"/>
           <w:szCs w:val="23"/>
@@ -10653,6 +10785,7 @@
         <w:rPr>
           <w:rFonts w:ascii="Alef" w:cs="Alef" w:eastAsia="Alef" w:hAnsi="Alef"/>
           <w:i w:val="1"/>
+          <w:iCs/>
           <w:color w:val="1d1d1d"/>
           <w:sz w:val="23"/>
           <w:szCs w:val="23"/>
@@ -10664,6 +10797,7 @@
         <w:rPr>
           <w:rFonts w:ascii="Alef" w:cs="Alef" w:eastAsia="Alef" w:hAnsi="Alef"/>
           <w:i w:val="1"/>
+          <w:iCs/>
           <w:color w:val="1d1d1d"/>
           <w:sz w:val="23"/>
           <w:szCs w:val="23"/>
@@ -10675,7 +10809,9 @@
         <w:rPr>
           <w:rFonts w:ascii="Alef" w:cs="Alef" w:eastAsia="Alef" w:hAnsi="Alef"/>
           <w:b w:val="1"/>
+          <w:bCs/>
           <w:i w:val="1"/>
+          <w:iCs/>
           <w:color w:val="1d1d1d"/>
           <w:sz w:val="23"/>
           <w:szCs w:val="23"/>
@@ -10692,6 +10828,7 @@
         <w:rPr>
           <w:rFonts w:ascii="Alef" w:cs="Alef" w:eastAsia="Alef" w:hAnsi="Alef"/>
           <w:i w:val="1"/>
+          <w:iCs/>
           <w:color w:val="1d1d1d"/>
           <w:sz w:val="23"/>
           <w:szCs w:val="23"/>
@@ -10703,6 +10840,7 @@
         <w:rPr>
           <w:rFonts w:ascii="Alef" w:cs="Alef" w:eastAsia="Alef" w:hAnsi="Alef"/>
           <w:i w:val="1"/>
+          <w:iCs/>
           <w:color w:val="1d1d1d"/>
           <w:sz w:val="23"/>
           <w:szCs w:val="23"/>
@@ -10714,6 +10852,7 @@
         <w:rPr>
           <w:rFonts w:ascii="Alef" w:cs="Alef" w:eastAsia="Alef" w:hAnsi="Alef"/>
           <w:i w:val="1"/>
+          <w:iCs/>
           <w:color w:val="1d1d1d"/>
           <w:sz w:val="23"/>
           <w:szCs w:val="23"/>
@@ -10725,6 +10864,7 @@
         <w:rPr>
           <w:rFonts w:ascii="Alef" w:cs="Alef" w:eastAsia="Alef" w:hAnsi="Alef"/>
           <w:i w:val="1"/>
+          <w:iCs/>
           <w:color w:val="1d1d1d"/>
           <w:sz w:val="23"/>
           <w:szCs w:val="23"/>
@@ -10736,6 +10876,7 @@
         <w:rPr>
           <w:rFonts w:ascii="Alef" w:cs="Alef" w:eastAsia="Alef" w:hAnsi="Alef"/>
           <w:i w:val="1"/>
+          <w:iCs/>
           <w:color w:val="1d1d1d"/>
           <w:sz w:val="23"/>
           <w:szCs w:val="23"/>
@@ -11199,7 +11340,9 @@
         <w:rPr>
           <w:rFonts w:ascii="Alef" w:cs="Alef" w:eastAsia="Alef" w:hAnsi="Alef"/>
           <w:b w:val="1"/>
+          <w:bCs/>
           <w:i w:val="1"/>
+          <w:iCs/>
           <w:color w:val="1d1d1d"/>
           <w:sz w:val="23"/>
           <w:szCs w:val="23"/>
@@ -11880,7 +12023,9 @@
         <w:rPr>
           <w:rFonts w:ascii="Alef" w:cs="Alef" w:eastAsia="Alef" w:hAnsi="Alef"/>
           <w:b w:val="1"/>
+          <w:bCs/>
           <w:i w:val="1"/>
+          <w:iCs/>
           <w:color w:val="1d1d1d"/>
           <w:sz w:val="23"/>
           <w:szCs w:val="23"/>
@@ -11892,6 +12037,7 @@
         <w:rPr>
           <w:rFonts w:ascii="Alef" w:cs="Alef" w:eastAsia="Alef" w:hAnsi="Alef"/>
           <w:i w:val="1"/>
+          <w:iCs/>
           <w:color w:val="1d1d1d"/>
           <w:sz w:val="23"/>
           <w:szCs w:val="23"/>
@@ -12278,7 +12424,9 @@
         <w:rPr>
           <w:rFonts w:ascii="Alef" w:cs="Alef" w:eastAsia="Alef" w:hAnsi="Alef"/>
           <w:b w:val="1"/>
+          <w:bCs/>
           <w:i w:val="1"/>
+          <w:iCs/>
           <w:color w:val="1d1d1d"/>
           <w:sz w:val="23"/>
           <w:szCs w:val="23"/>
@@ -12290,6 +12438,7 @@
         <w:rPr>
           <w:rFonts w:ascii="Alef" w:cs="Alef" w:eastAsia="Alef" w:hAnsi="Alef"/>
           <w:i w:val="1"/>
+          <w:iCs/>
           <w:color w:val="1d1d1d"/>
           <w:sz w:val="23"/>
           <w:szCs w:val="23"/>
@@ -12376,7 +12525,9 @@
         <w:rPr>
           <w:rFonts w:ascii="Alef" w:cs="Alef" w:eastAsia="Alef" w:hAnsi="Alef"/>
           <w:b w:val="1"/>
+          <w:bCs/>
           <w:i w:val="1"/>
+          <w:iCs/>
           <w:color w:val="1d1d1d"/>
           <w:sz w:val="23"/>
           <w:szCs w:val="23"/>
@@ -12730,6 +12881,7 @@
         <w:rPr>
           <w:rFonts w:ascii="Alef" w:cs="Alef" w:eastAsia="Alef" w:hAnsi="Alef"/>
           <w:i w:val="1"/>
+          <w:iCs/>
           <w:color w:val="1d1d1d"/>
           <w:sz w:val="23"/>
           <w:szCs w:val="23"/>
@@ -12741,6 +12893,7 @@
         <w:rPr>
           <w:rFonts w:ascii="Alef" w:cs="Alef" w:eastAsia="Alef" w:hAnsi="Alef"/>
           <w:i w:val="1"/>
+          <w:iCs/>
           <w:color w:val="1d1d1d"/>
           <w:sz w:val="23"/>
           <w:szCs w:val="23"/>
@@ -12752,7 +12905,9 @@
         <w:rPr>
           <w:rFonts w:ascii="Alef" w:cs="Alef" w:eastAsia="Alef" w:hAnsi="Alef"/>
           <w:b w:val="1"/>
+          <w:bCs/>
           <w:i w:val="1"/>
+          <w:iCs/>
           <w:color w:val="1d1d1d"/>
           <w:sz w:val="23"/>
           <w:szCs w:val="23"/>
@@ -13125,6 +13280,7 @@
         <w:rPr>
           <w:rFonts w:ascii="Alef" w:cs="Alef" w:eastAsia="Alef" w:hAnsi="Alef"/>
           <w:i w:val="1"/>
+          <w:iCs/>
           <w:color w:val="1d1d1d"/>
           <w:sz w:val="23"/>
           <w:szCs w:val="23"/>
@@ -13752,7 +13908,9 @@
         <w:rPr>
           <w:rFonts w:ascii="Alef" w:cs="Alef" w:eastAsia="Alef" w:hAnsi="Alef"/>
           <w:b w:val="1"/>
+          <w:bCs/>
           <w:i w:val="1"/>
+          <w:iCs/>
           <w:color w:val="1d1d1d"/>
           <w:sz w:val="23"/>
           <w:szCs w:val="23"/>
@@ -14639,7 +14797,9 @@
         <w:rPr>
           <w:rFonts w:ascii="Alef" w:cs="Alef" w:eastAsia="Alef" w:hAnsi="Alef"/>
           <w:b w:val="1"/>
+          <w:bCs/>
           <w:i w:val="1"/>
+          <w:iCs/>
           <w:color w:val="1d1d1d"/>
           <w:sz w:val="23"/>
           <w:szCs w:val="23"/>
@@ -14651,7 +14811,9 @@
         <w:rPr>
           <w:rFonts w:ascii="Alef" w:cs="Alef" w:eastAsia="Alef" w:hAnsi="Alef"/>
           <w:b w:val="1"/>
+          <w:bCs/>
           <w:i w:val="1"/>
+          <w:iCs/>
           <w:color w:val="1d1d1d"/>
           <w:sz w:val="23"/>
           <w:szCs w:val="23"/>
@@ -14663,7 +14825,9 @@
         <w:rPr>
           <w:rFonts w:ascii="Alef" w:cs="Alef" w:eastAsia="Alef" w:hAnsi="Alef"/>
           <w:b w:val="1"/>
+          <w:bCs/>
           <w:i w:val="1"/>
+          <w:iCs/>
           <w:color w:val="1d1d1d"/>
           <w:sz w:val="23"/>
           <w:szCs w:val="23"/>
@@ -14689,6 +14853,7 @@
         <w:rPr>
           <w:rFonts w:ascii="Alef" w:cs="Alef" w:eastAsia="Alef" w:hAnsi="Alef"/>
           <w:i w:val="1"/>
+          <w:iCs/>
           <w:color w:val="1d1d1d"/>
           <w:sz w:val="23"/>
           <w:szCs w:val="23"/>
@@ -14975,6 +15140,7 @@
         <w:rPr>
           <w:rFonts w:ascii="Alef" w:cs="Alef" w:eastAsia="Alef" w:hAnsi="Alef"/>
           <w:b w:val="1"/>
+          <w:bCs/>
           <w:color w:val="1d1d1d"/>
           <w:sz w:val="23"/>
           <w:szCs w:val="23"/>
@@ -14986,6 +15152,7 @@
         <w:rPr>
           <w:rFonts w:ascii="Alef" w:cs="Alef" w:eastAsia="Alef" w:hAnsi="Alef"/>
           <w:b w:val="1"/>
+          <w:bCs/>
           <w:color w:val="1d1d1d"/>
           <w:sz w:val="23"/>
           <w:szCs w:val="23"/>
@@ -14997,6 +15164,7 @@
         <w:rPr>
           <w:rFonts w:ascii="Alef" w:cs="Alef" w:eastAsia="Alef" w:hAnsi="Alef"/>
           <w:b w:val="1"/>
+          <w:bCs/>
           <w:color w:val="1d1d1d"/>
           <w:sz w:val="23"/>
           <w:szCs w:val="23"/>
@@ -15555,6 +15723,7 @@
         <w:rPr>
           <w:rFonts w:ascii="Alef" w:cs="Alef" w:eastAsia="Alef" w:hAnsi="Alef"/>
           <w:i w:val="1"/>
+          <w:iCs/>
           <w:color w:val="1d1d1d"/>
           <w:sz w:val="23"/>
           <w:szCs w:val="23"/>
@@ -15566,6 +15735,7 @@
         <w:rPr>
           <w:rFonts w:ascii="Alef" w:cs="Alef" w:eastAsia="Alef" w:hAnsi="Alef"/>
           <w:i w:val="1"/>
+          <w:iCs/>
           <w:color w:val="1d1d1d"/>
           <w:sz w:val="23"/>
           <w:szCs w:val="23"/>
@@ -15577,6 +15747,7 @@
         <w:rPr>
           <w:rFonts w:ascii="Alef" w:cs="Alef" w:eastAsia="Alef" w:hAnsi="Alef"/>
           <w:i w:val="1"/>
+          <w:iCs/>
           <w:color w:val="1d1d1d"/>
           <w:sz w:val="23"/>
           <w:szCs w:val="23"/>
@@ -15588,6 +15759,7 @@
         <w:rPr>
           <w:rFonts w:ascii="Alef" w:cs="Alef" w:eastAsia="Alef" w:hAnsi="Alef"/>
           <w:i w:val="1"/>
+          <w:iCs/>
           <w:color w:val="1d1d1d"/>
           <w:sz w:val="23"/>
           <w:szCs w:val="23"/>
@@ -19997,6 +20169,7 @@
         <w:rPr>
           <w:rFonts w:ascii="Alef" w:cs="Alef" w:eastAsia="Alef" w:hAnsi="Alef"/>
           <w:i w:val="1"/>
+          <w:iCs/>
           <w:color w:val="1d1d1d"/>
           <w:sz w:val="23"/>
           <w:szCs w:val="23"/>
@@ -20943,7 +21116,9 @@
         <w:rPr>
           <w:rFonts w:ascii="Alef" w:cs="Alef" w:eastAsia="Alef" w:hAnsi="Alef"/>
           <w:b w:val="1"/>
+          <w:bCs/>
           <w:i w:val="1"/>
+          <w:iCs/>
           <w:color w:val="1d1d1d"/>
           <w:sz w:val="23"/>
           <w:szCs w:val="23"/>
@@ -20955,6 +21130,7 @@
         <w:rPr>
           <w:rFonts w:ascii="Alef" w:cs="Alef" w:eastAsia="Alef" w:hAnsi="Alef"/>
           <w:i w:val="1"/>
+          <w:iCs/>
           <w:color w:val="1d1d1d"/>
           <w:sz w:val="23"/>
           <w:szCs w:val="23"/>
@@ -22088,6 +22264,7 @@
         <w:rPr>
           <w:rFonts w:ascii="Alef" w:cs="Alef" w:eastAsia="Alef" w:hAnsi="Alef"/>
           <w:i w:val="1"/>
+          <w:iCs/>
           <w:color w:val="1d1d1d"/>
           <w:sz w:val="23"/>
           <w:szCs w:val="23"/>
@@ -22310,7 +22487,9 @@
         <w:rPr>
           <w:rFonts w:ascii="Alef" w:cs="Alef" w:eastAsia="Alef" w:hAnsi="Alef"/>
           <w:b w:val="1"/>
+          <w:bCs/>
           <w:i w:val="1"/>
+          <w:iCs/>
           <w:color w:val="1d1d1d"/>
           <w:sz w:val="23"/>
           <w:szCs w:val="23"/>
@@ -22322,7 +22501,9 @@
         <w:rPr>
           <w:rFonts w:ascii="Alef" w:cs="Alef" w:eastAsia="Alef" w:hAnsi="Alef"/>
           <w:b w:val="1"/>
+          <w:bCs/>
           <w:i w:val="1"/>
+          <w:iCs/>
           <w:color w:val="1d1d1d"/>
           <w:sz w:val="23"/>
           <w:szCs w:val="23"/>
@@ -22334,7 +22515,9 @@
         <w:rPr>
           <w:rFonts w:ascii="Alef" w:cs="Alef" w:eastAsia="Alef" w:hAnsi="Alef"/>
           <w:b w:val="1"/>
+          <w:bCs/>
           <w:i w:val="1"/>
+          <w:iCs/>
           <w:color w:val="1d1d1d"/>
           <w:sz w:val="23"/>
           <w:szCs w:val="23"/>
@@ -22346,7 +22529,9 @@
         <w:rPr>
           <w:rFonts w:ascii="Alef" w:cs="Alef" w:eastAsia="Alef" w:hAnsi="Alef"/>
           <w:b w:val="1"/>
+          <w:bCs/>
           <w:i w:val="1"/>
+          <w:iCs/>
           <w:color w:val="1d1d1d"/>
           <w:sz w:val="23"/>
           <w:szCs w:val="23"/>
@@ -22358,7 +22543,9 @@
         <w:rPr>
           <w:rFonts w:ascii="Alef" w:cs="Alef" w:eastAsia="Alef" w:hAnsi="Alef"/>
           <w:b w:val="1"/>
+          <w:bCs/>
           <w:i w:val="1"/>
+          <w:iCs/>
           <w:color w:val="1d1d1d"/>
           <w:sz w:val="23"/>
           <w:szCs w:val="23"/>
@@ -22370,7 +22557,9 @@
         <w:rPr>
           <w:rFonts w:ascii="Alef" w:cs="Alef" w:eastAsia="Alef" w:hAnsi="Alef"/>
           <w:b w:val="1"/>
+          <w:bCs/>
           <w:i w:val="1"/>
+          <w:iCs/>
           <w:color w:val="1d1d1d"/>
           <w:sz w:val="23"/>
           <w:szCs w:val="23"/>
@@ -22382,7 +22571,9 @@
         <w:rPr>
           <w:rFonts w:ascii="Alef" w:cs="Alef" w:eastAsia="Alef" w:hAnsi="Alef"/>
           <w:b w:val="1"/>
+          <w:bCs/>
           <w:i w:val="1"/>
+          <w:iCs/>
           <w:color w:val="1d1d1d"/>
           <w:sz w:val="23"/>
           <w:szCs w:val="23"/>
@@ -22394,7 +22585,9 @@
         <w:rPr>
           <w:rFonts w:ascii="Alef" w:cs="Alef" w:eastAsia="Alef" w:hAnsi="Alef"/>
           <w:b w:val="1"/>
+          <w:bCs/>
           <w:i w:val="1"/>
+          <w:iCs/>
           <w:color w:val="1d1d1d"/>
           <w:sz w:val="23"/>
           <w:szCs w:val="23"/>
@@ -22406,7 +22599,9 @@
         <w:rPr>
           <w:rFonts w:ascii="Alef" w:cs="Alef" w:eastAsia="Alef" w:hAnsi="Alef"/>
           <w:b w:val="1"/>
+          <w:bCs/>
           <w:i w:val="1"/>
+          <w:iCs/>
           <w:color w:val="1d1d1d"/>
           <w:sz w:val="23"/>
           <w:szCs w:val="23"/>
@@ -22418,7 +22613,9 @@
         <w:rPr>
           <w:rFonts w:ascii="Alef" w:cs="Alef" w:eastAsia="Alef" w:hAnsi="Alef"/>
           <w:b w:val="1"/>
+          <w:bCs/>
           <w:i w:val="1"/>
+          <w:iCs/>
           <w:color w:val="1d1d1d"/>
           <w:sz w:val="23"/>
           <w:szCs w:val="23"/>
@@ -22444,7 +22641,9 @@
         <w:rPr>
           <w:rFonts w:ascii="Alef" w:cs="Alef" w:eastAsia="Alef" w:hAnsi="Alef"/>
           <w:b w:val="1"/>
+          <w:bCs/>
           <w:i w:val="1"/>
+          <w:iCs/>
           <w:color w:val="1d1d1d"/>
           <w:sz w:val="23"/>
           <w:szCs w:val="23"/>
@@ -22456,7 +22655,9 @@
         <w:rPr>
           <w:rFonts w:ascii="Alef" w:cs="Alef" w:eastAsia="Alef" w:hAnsi="Alef"/>
           <w:b w:val="1"/>
+          <w:bCs/>
           <w:i w:val="1"/>
+          <w:iCs/>
           <w:color w:val="1d1d1d"/>
           <w:sz w:val="23"/>
           <w:szCs w:val="23"/>
@@ -23118,7 +23319,9 @@
         <w:rPr>
           <w:rFonts w:ascii="Alef" w:cs="Alef" w:eastAsia="Alef" w:hAnsi="Alef"/>
           <w:b w:val="1"/>
+          <w:bCs/>
           <w:i w:val="1"/>
+          <w:iCs/>
           <w:color w:val="1d1d1d"/>
           <w:sz w:val="23"/>
           <w:szCs w:val="23"/>
@@ -23130,7 +23333,9 @@
         <w:rPr>
           <w:rFonts w:ascii="Alef" w:cs="Alef" w:eastAsia="Alef" w:hAnsi="Alef"/>
           <w:b w:val="1"/>
+          <w:bCs/>
           <w:i w:val="1"/>
+          <w:iCs/>
           <w:color w:val="1d1d1d"/>
           <w:sz w:val="23"/>
           <w:szCs w:val="23"/>
@@ -23142,7 +23347,9 @@
         <w:rPr>
           <w:rFonts w:ascii="Alef" w:cs="Alef" w:eastAsia="Alef" w:hAnsi="Alef"/>
           <w:b w:val="1"/>
+          <w:bCs/>
           <w:i w:val="1"/>
+          <w:iCs/>
           <w:color w:val="1d1d1d"/>
           <w:sz w:val="23"/>
           <w:szCs w:val="23"/>
@@ -23154,6 +23361,7 @@
         <w:rPr>
           <w:rFonts w:ascii="Alef" w:cs="Alef" w:eastAsia="Alef" w:hAnsi="Alef"/>
           <w:i w:val="1"/>
+          <w:iCs/>
           <w:color w:val="1d1d1d"/>
           <w:sz w:val="23"/>
           <w:szCs w:val="23"/>
@@ -23521,7 +23729,9 @@
         <w:rPr>
           <w:rFonts w:ascii="Alef" w:cs="Alef" w:eastAsia="Alef" w:hAnsi="Alef"/>
           <w:b w:val="1"/>
+          <w:bCs/>
           <w:i w:val="1"/>
+          <w:iCs/>
           <w:color w:val="1d1d1d"/>
           <w:sz w:val="23"/>
           <w:szCs w:val="23"/>
@@ -27714,7 +27924,9 @@
         <w:rPr>
           <w:rFonts w:ascii="Alef" w:cs="Alef" w:eastAsia="Alef" w:hAnsi="Alef"/>
           <w:b w:val="1"/>
+          <w:bCs/>
           <w:i w:val="1"/>
+          <w:iCs/>
           <w:color w:val="1d1d1d"/>
           <w:sz w:val="23"/>
           <w:szCs w:val="23"/>
@@ -27726,7 +27938,9 @@
         <w:rPr>
           <w:rFonts w:ascii="Alef" w:cs="Alef" w:eastAsia="Alef" w:hAnsi="Alef"/>
           <w:b w:val="1"/>
+          <w:bCs/>
           <w:i w:val="1"/>
+          <w:iCs/>
           <w:color w:val="1d1d1d"/>
           <w:sz w:val="23"/>
           <w:szCs w:val="23"/>
@@ -27738,7 +27952,9 @@
         <w:rPr>
           <w:rFonts w:ascii="Alef" w:cs="Alef" w:eastAsia="Alef" w:hAnsi="Alef"/>
           <w:b w:val="1"/>
+          <w:bCs/>
           <w:i w:val="1"/>
+          <w:iCs/>
           <w:color w:val="1d1d1d"/>
           <w:sz w:val="23"/>
           <w:szCs w:val="23"/>
@@ -27750,7 +27966,9 @@
         <w:rPr>
           <w:rFonts w:ascii="Alef" w:cs="Alef" w:eastAsia="Alef" w:hAnsi="Alef"/>
           <w:b w:val="1"/>
+          <w:bCs/>
           <w:i w:val="1"/>
+          <w:iCs/>
           <w:color w:val="1d1d1d"/>
           <w:sz w:val="23"/>
           <w:szCs w:val="23"/>

--- a/dist/hpmor/chapters/docx_suggestions/002.docx
+++ b/dist/hpmor/chapters/docx_suggestions/002.docx
@@ -899,6 +899,32 @@
         </w:rPr>
         <w:t xml:space="preserve"> </w:t>
       </w:r>
+      <w:ins w:author="Anonymous" w:id="1" w:date="2020-09-02T14:48:06Z">
+        <w:r>
+          <w:rPr>
+            <w:rFonts w:ascii="Alef" w:cs="Alef" w:eastAsia="Alef" w:hAnsi="Alef"/>
+            <w:i w:val="1"/>
+            <w:color w:val="1d1d1d"/>
+            <w:sz w:val="23"/>
+            <w:szCs w:val="23"/>
+            <w:rtl w:val="1"/>
+          </w:rPr>
+          <w:t xml:space="preserve">בשביל</w:t>
+        </w:r>
+      </w:ins>
+      <w:del w:author="Anonymous" w:id="1" w:date="2020-09-02T14:48:06Z">
+        <w:r>
+          <w:rPr>
+            <w:rFonts w:ascii="Alef" w:cs="Alef" w:eastAsia="Alef" w:hAnsi="Alef"/>
+            <w:i w:val="1"/>
+            <w:color w:val="1d1d1d"/>
+            <w:sz w:val="23"/>
+            <w:szCs w:val="23"/>
+            <w:rtl w:val="1"/>
+          </w:rPr>
+          <w:delText xml:space="preserve">על</w:delText>
+        </w:r>
+      </w:del>
       <w:r>
         <w:rPr>
           <w:rFonts w:ascii="Alef" w:cs="Alef" w:eastAsia="Alef" w:hAnsi="Alef"/>
@@ -907,10 +933,58 @@
           <w:color w:val="1d1d1d"/>
           <w:sz w:val="23"/>
           <w:szCs w:val="23"/>
-          <w:rtl w:val="1"/>
-        </w:rPr>
-        <w:t xml:space="preserve">על</w:t>
-      </w:r>
+          <w:rtl w:val="0"/>
+        </w:rPr>
+        <w:t xml:space="preserve"> </w:t>
+      </w:r>
+      <w:ins w:author="Anonymous" w:id="2" w:date="2020-09-02T14:48:28Z">
+        <w:r>
+          <w:rPr>
+            <w:rFonts w:ascii="Alef" w:cs="Alef" w:eastAsia="Alef" w:hAnsi="Alef"/>
+            <w:i w:val="1"/>
+            <w:color w:val="1d1d1d"/>
+            <w:sz w:val="23"/>
+            <w:szCs w:val="23"/>
+            <w:rtl w:val="1"/>
+          </w:rPr>
+          <w:t xml:space="preserve">דבר</w:t>
+        </w:r>
+        <w:r>
+          <w:rPr>
+            <w:rFonts w:ascii="Alef" w:cs="Alef" w:eastAsia="Alef" w:hAnsi="Alef"/>
+            <w:i w:val="1"/>
+            <w:color w:val="1d1d1d"/>
+            <w:sz w:val="23"/>
+            <w:szCs w:val="23"/>
+            <w:rtl w:val="1"/>
+          </w:rPr>
+          <w:t xml:space="preserve"> </w:t>
+        </w:r>
+        <w:r>
+          <w:rPr>
+            <w:rFonts w:ascii="Alef" w:cs="Alef" w:eastAsia="Alef" w:hAnsi="Alef"/>
+            <w:i w:val="1"/>
+            <w:color w:val="1d1d1d"/>
+            <w:sz w:val="23"/>
+            <w:szCs w:val="23"/>
+            <w:rtl w:val="1"/>
+          </w:rPr>
+          <w:t xml:space="preserve">כלשהו</w:t>
+        </w:r>
+      </w:ins>
+      <w:del w:author="Anonymous" w:id="2" w:date="2020-09-02T14:48:28Z">
+        <w:r>
+          <w:rPr>
+            <w:rFonts w:ascii="Alef" w:cs="Alef" w:eastAsia="Alef" w:hAnsi="Alef"/>
+            <w:i w:val="1"/>
+            <w:color w:val="1d1d1d"/>
+            <w:sz w:val="23"/>
+            <w:szCs w:val="23"/>
+            <w:rtl w:val="1"/>
+          </w:rPr>
+          <w:delText xml:space="preserve">משהו</w:delText>
+        </w:r>
+      </w:del>
       <w:r>
         <w:rPr>
           <w:rFonts w:ascii="Alef" w:cs="Alef" w:eastAsia="Alef" w:hAnsi="Alef"/>
@@ -919,31 +993,7 @@
           <w:color w:val="1d1d1d"/>
           <w:sz w:val="23"/>
           <w:szCs w:val="23"/>
-          <w:rtl w:val="1"/>
-        </w:rPr>
-        <w:t xml:space="preserve"> </w:t>
-      </w:r>
-      <w:r>
-        <w:rPr>
-          <w:rFonts w:ascii="Alef" w:cs="Alef" w:eastAsia="Alef" w:hAnsi="Alef"/>
-          <w:i w:val="1"/>
-          <w:iCs/>
-          <w:color w:val="1d1d1d"/>
-          <w:sz w:val="23"/>
-          <w:szCs w:val="23"/>
-          <w:rtl w:val="1"/>
-        </w:rPr>
-        <w:t xml:space="preserve">משהו</w:t>
-      </w:r>
-      <w:r>
-        <w:rPr>
-          <w:rFonts w:ascii="Alef" w:cs="Alef" w:eastAsia="Alef" w:hAnsi="Alef"/>
-          <w:i w:val="1"/>
-          <w:iCs/>
-          <w:color w:val="1d1d1d"/>
-          <w:sz w:val="23"/>
-          <w:szCs w:val="23"/>
-          <w:rtl w:val="1"/>
+          <w:rtl w:val="0"/>
         </w:rPr>
         <w:t xml:space="preserve">"</w:t>
       </w:r>
@@ -10038,7 +10088,7 @@
         <w:spacing w:after="220" w:line="256.8" w:lineRule="auto"/>
         <w:jc w:val="both"/>
         <w:rPr>
-          <w:del w:author="דרור אלקנה וינברג" w:id="1" w:date="2018-09-17T09:28:06Z"/>
+          <w:del w:author="דרור אלקנה וינברג" w:id="3" w:date="2018-09-17T09:28:06Z"/>
           <w:rFonts w:ascii="Arial" w:cs="Arial" w:eastAsia="Arial" w:hAnsi="Arial"/>
           <w:color w:val="1d1d1d"/>
           <w:sz w:val="23"/>
@@ -10585,7 +10635,7 @@
         </w:rPr>
         <w:t xml:space="preserve">."</w:t>
       </w:r>
-      <w:del w:author="דרור אלקנה וינברג" w:id="1" w:date="2018-09-17T09:28:06Z">
+      <w:del w:author="דרור אלקנה וינברג" w:id="3" w:date="2018-09-17T09:28:06Z">
         <w:r>
           <w:rPr>
             <w:rtl w:val="0"/>
@@ -11445,7 +11495,7 @@
         </w:rPr>
         <w:t xml:space="preserve"> </w:t>
       </w:r>
-      <w:ins w:author="אביעד קריגמן" w:id="2" w:date="2020-04-27T15:55:53Z">
+      <w:ins w:author="אביעד קריגמן" w:id="4" w:date="2020-04-27T15:55:53Z">
         <w:commentRangeStart w:id="2"/>
         <w:r>
           <w:rPr>
@@ -11468,7 +11518,7 @@
           <w:t xml:space="preserve"> </w:t>
         </w:r>
       </w:ins>
-      <w:del w:author="אביעד קריגמן" w:id="2" w:date="2020-04-27T15:55:53Z">
+      <w:del w:author="אביעד קריגמן" w:id="4" w:date="2020-04-27T15:55:53Z">
         <w:commentRangeEnd w:id="2"/>
         <w:r>
           <w:commentReference w:id="2"/>
@@ -14835,7 +14885,7 @@
         </w:rPr>
         <w:t xml:space="preserve">לדבר</w:t>
       </w:r>
-      <w:ins w:author="אורפז פישל" w:id="3" w:date="2018-03-22T19:22:35Z">
+      <w:ins w:author="אורפז פישל" w:id="5" w:date="2018-03-22T19:22:35Z">
         <w:r>
           <w:rPr>
             <w:rFonts w:ascii="Alef" w:cs="Alef" w:eastAsia="Alef" w:hAnsi="Alef"/>
@@ -16243,7 +16293,7 @@
         </w:rPr>
         <w:t xml:space="preserve"> </w:t>
       </w:r>
-      <w:ins w:author="אורפז פישל" w:id="4" w:date="2018-03-22T19:23:51Z">
+      <w:ins w:author="אורפז פישל" w:id="6" w:date="2018-03-22T19:23:51Z">
         <w:commentRangeStart w:id="4"/>
         <w:r>
           <w:rPr>
@@ -16256,7 +16306,7 @@
           <w:t xml:space="preserve">מוסתר</w:t>
         </w:r>
       </w:ins>
-      <w:del w:author="אורפז פישל" w:id="4" w:date="2018-03-22T19:23:51Z">
+      <w:del w:author="אורפז פישל" w:id="6" w:date="2018-03-22T19:23:51Z">
         <w:commentRangeEnd w:id="4"/>
         <w:r>
           <w:commentReference w:id="4"/>
@@ -16567,7 +16617,7 @@
         </w:rPr>
         <w:t xml:space="preserve"> </w:t>
       </w:r>
-      <w:ins w:author="אורפז פישל" w:id="5" w:date="2018-03-22T19:24:59Z">
+      <w:ins w:author="אורפז פישל" w:id="7" w:date="2018-03-22T19:24:59Z">
         <w:r>
           <w:rPr>
             <w:rFonts w:ascii="Alef" w:cs="Alef" w:eastAsia="Alef" w:hAnsi="Alef"/>
@@ -16589,7 +16639,7 @@
           <w:t xml:space="preserve"> </w:t>
         </w:r>
       </w:ins>
-      <w:del w:author="אורפז פישל" w:id="5" w:date="2018-03-22T19:24:59Z">
+      <w:del w:author="אורפז פישל" w:id="7" w:date="2018-03-22T19:24:59Z">
         <w:r>
           <w:rPr>
             <w:rFonts w:ascii="Alef" w:cs="Alef" w:eastAsia="Alef" w:hAnsi="Alef"/>
@@ -16621,7 +16671,7 @@
           <w:delText xml:space="preserve">ל</w:delText>
         </w:r>
       </w:del>
-      <w:ins w:author="אורפז פישל" w:id="5" w:date="2018-03-22T19:24:59Z">
+      <w:ins w:author="אורפז פישל" w:id="7" w:date="2018-03-22T19:24:59Z">
         <w:r>
           <w:rPr>
             <w:rFonts w:ascii="Alef" w:cs="Alef" w:eastAsia="Alef" w:hAnsi="Alef"/>
@@ -16984,7 +17034,7 @@
         </w:rPr>
         <w:t xml:space="preserve">מה</w:t>
       </w:r>
-      <w:del w:author="עדי אטינגר" w:id="6" w:date="2020-04-24T07:50:52Z">
+      <w:del w:author="עדי אטינגר" w:id="8" w:date="2020-04-24T07:50:52Z">
         <w:r>
           <w:rPr>
             <w:rFonts w:ascii="Alef" w:cs="Alef" w:eastAsia="Alef" w:hAnsi="Alef"/>
@@ -18860,7 +18910,7 @@
         </w:rPr>
         <w:t xml:space="preserve">יותר</w:t>
       </w:r>
-      <w:ins w:author="אורפז פישל" w:id="7" w:date="2018-03-22T19:28:19Z">
+      <w:ins w:author="אורפז פישל" w:id="9" w:date="2018-03-22T19:28:19Z">
         <w:r>
           <w:rPr>
             <w:rFonts w:ascii="Alef" w:cs="Alef" w:eastAsia="Alef" w:hAnsi="Alef"/>
@@ -18872,7 +18922,7 @@
           <w:t xml:space="preserve">. </w:t>
         </w:r>
       </w:ins>
-      <w:del w:author="אורפז פישל" w:id="7" w:date="2018-03-22T19:28:19Z">
+      <w:del w:author="אורפז פישל" w:id="9" w:date="2018-03-22T19:28:19Z">
         <w:r>
           <w:rPr>
             <w:rtl w:val="0"/>
@@ -19469,7 +19519,7 @@
         </w:rPr>
         <w:t xml:space="preserve">מוקדם</w:t>
       </w:r>
-      <w:ins w:author="אורפז פישל" w:id="8" w:date="2018-03-22T19:31:14Z">
+      <w:ins w:author="אורפז פישל" w:id="10" w:date="2018-03-22T19:31:14Z">
         <w:r>
           <w:rPr>
             <w:rtl w:val="0"/>
@@ -19536,7 +19586,7 @@
           <w:t xml:space="preserve">הבדל</w:t>
         </w:r>
       </w:ins>
-      <w:del w:author="אורפז פישל" w:id="8" w:date="2018-03-22T19:31:14Z">
+      <w:del w:author="אורפז פישל" w:id="10" w:date="2018-03-22T19:31:14Z">
         <w:r>
           <w:rPr>
             <w:rtl w:val="0"/>
@@ -22623,7 +22673,7 @@
         </w:rPr>
         <w:t xml:space="preserve"> </w:t>
       </w:r>
-      <w:ins w:author="ישי נחום הרניק" w:id="9" w:date="2020-04-16T14:24:18Z">
+      <w:ins w:author="ישי נחום הרניק" w:id="11" w:date="2020-04-16T14:24:18Z">
         <w:r>
           <w:rPr>
             <w:rFonts w:ascii="Alef" w:cs="Alef" w:eastAsia="Alef" w:hAnsi="Alef"/>
@@ -23222,7 +23272,7 @@
         </w:rPr>
         <w:t xml:space="preserve"> </w:t>
       </w:r>
-      <w:ins w:author="ישי נחום הרניק" w:id="10" w:date="2020-04-16T14:24:25Z">
+      <w:ins w:author="ישי נחום הרניק" w:id="12" w:date="2020-04-16T14:24:25Z">
         <w:r>
           <w:rPr>
             <w:rFonts w:ascii="Alef" w:cs="Alef" w:eastAsia="Alef" w:hAnsi="Alef"/>
@@ -27903,7 +27953,7 @@
         <w:spacing w:after="220" w:line="256.8" w:lineRule="auto"/>
         <w:jc w:val="both"/>
         <w:rPr>
-          <w:ins w:author="עדי אטינגר" w:id="11" w:date="2020-04-24T07:51:18Z"/>
+          <w:ins w:author="עדי אטינגר" w:id="13" w:date="2020-04-24T07:51:18Z"/>
           <w:rFonts w:ascii="Alef" w:cs="Alef" w:eastAsia="Alef" w:hAnsi="Alef"/>
           <w:color w:val="1d1d1d"/>
           <w:sz w:val="23"/>
@@ -27986,7 +28036,7 @@
         </w:rPr>
         <w:t xml:space="preserve">"</w:t>
       </w:r>
-      <w:ins w:author="עדי אטינגר" w:id="11" w:date="2020-04-24T07:51:18Z">
+      <w:ins w:author="עדי אטינגר" w:id="13" w:date="2020-04-24T07:51:18Z">
         <w:commentRangeStart w:id="5"/>
         <w:r>
           <w:rPr>
@@ -28013,7 +28063,7 @@
           <w:color w:val="1d1d1d"/>
           <w:sz w:val="23"/>
           <w:szCs w:val="23"/>
-          <w:rPrChange w:author="עדי אטינגר" w:id="12" w:date="2020-04-24T07:51:18Z">
+          <w:rPrChange w:author="עדי אטינגר" w:id="14" w:date="2020-04-24T07:51:18Z">
             <w:rPr>
               <w:rFonts w:ascii="Arial" w:cs="Arial" w:eastAsia="Arial" w:hAnsi="Arial"/>
               <w:color w:val="1d1d1d"/>
@@ -28023,7 +28073,7 @@
           </w:rPrChange>
         </w:rPr>
       </w:pPr>
-      <w:ins w:author="עדי אטינגר" w:id="11" w:date="2020-04-24T07:51:18Z">
+      <w:ins w:author="עדי אטינגר" w:id="13" w:date="2020-04-24T07:51:18Z">
         <w:r>
           <w:rPr>
             <w:rFonts w:ascii="Alef" w:cs="Alef" w:eastAsia="Alef" w:hAnsi="Alef"/>

--- a/dist/hpmor/chapters/docx_suggestions/002.docx
+++ b/dist/hpmor/chapters/docx_suggestions/002.docx
@@ -28179,7 +28179,7 @@
       </w:r>
     </w:p>
     <w:sectPr>
-      <w:pgSz w:h="15840" w:w="12240"/>
+      <w:pgSz w:h="15840" w:w="12240" w:orient="portrait"/>
       <w:pgMar w:bottom="1440" w:top="1440" w:left="1440" w:right="1440" w:header="0" w:footer="720"/>
       <w:pgNumType w:start="1"/>
     </w:sectPr>

--- a/dist/hpmor/chapters/docx_suggestions/002.docx
+++ b/dist/hpmor/chapters/docx_suggestions/002.docx
@@ -2752,8 +2752,64 @@
           <w:szCs w:val="23"/>
           <w:rtl w:val="1"/>
         </w:rPr>
-        <w:t xml:space="preserve">. </w:t>
-      </w:r>
+        <w:t xml:space="preserve">.</w:t>
+      </w:r>
+      <w:ins w:author="נטעאל" w:id="3" w:date="2021-01-24T09:08:57Z">
+        <w:r>
+          <w:rPr>
+            <w:rFonts w:ascii="Alef" w:cs="Alef" w:eastAsia="Alef" w:hAnsi="Alef"/>
+            <w:color w:val="1d1d1d"/>
+            <w:sz w:val="23"/>
+            <w:szCs w:val="23"/>
+            <w:rtl w:val="0"/>
+          </w:rPr>
+          <w:t xml:space="preserve"> </w:t>
+        </w:r>
+        <w:del w:author="נטעאל" w:id="3" w:date="2021-01-24T09:08:57Z">
+          <w:r>
+            <w:rPr>
+              <w:rFonts w:ascii="Alef" w:cs="Alef" w:eastAsia="Alef" w:hAnsi="Alef"/>
+              <w:color w:val="1d1d1d"/>
+              <w:sz w:val="23"/>
+              <w:szCs w:val="23"/>
+              <w:rtl w:val="1"/>
+            </w:rPr>
+            <w:delText xml:space="preserve">ולא</w:delText>
+          </w:r>
+          <w:r>
+            <w:rPr>
+              <w:rFonts w:ascii="Alef" w:cs="Alef" w:eastAsia="Alef" w:hAnsi="Alef"/>
+              <w:color w:val="1d1d1d"/>
+              <w:sz w:val="23"/>
+              <w:szCs w:val="23"/>
+              <w:rtl w:val="1"/>
+            </w:rPr>
+            <w:delText xml:space="preserve"> </w:delText>
+          </w:r>
+          <w:r>
+            <w:rPr>
+              <w:rFonts w:ascii="Alef" w:cs="Alef" w:eastAsia="Alef" w:hAnsi="Alef"/>
+              <w:color w:val="1d1d1d"/>
+              <w:sz w:val="23"/>
+              <w:szCs w:val="23"/>
+              <w:rtl w:val="1"/>
+            </w:rPr>
+            <w:delText xml:space="preserve">תגידי</w:delText>
+          </w:r>
+        </w:del>
+      </w:ins>
+      <w:del w:author="נטעאל" w:id="3" w:date="2021-01-24T09:08:57Z">
+        <w:r>
+          <w:rPr>
+            <w:rFonts w:ascii="Alef" w:cs="Alef" w:eastAsia="Alef" w:hAnsi="Alef"/>
+            <w:color w:val="1d1d1d"/>
+            <w:sz w:val="23"/>
+            <w:szCs w:val="23"/>
+            <w:rtl w:val="0"/>
+          </w:rPr>
+          <w:delText xml:space="preserve"> </w:delText>
+        </w:r>
+      </w:del>
       <w:r>
         <w:rPr>
           <w:rFonts w:ascii="Alef" w:cs="Alef" w:eastAsia="Alef" w:hAnsi="Alef"/>
@@ -10088,7 +10144,7 @@
         <w:spacing w:after="220" w:line="256.8" w:lineRule="auto"/>
         <w:jc w:val="both"/>
         <w:rPr>
-          <w:del w:author="דרור אלקנה וינברג" w:id="3" w:date="2018-09-17T09:28:06Z"/>
+          <w:del w:author="דרור אלקנה וינברג" w:id="4" w:date="2018-09-17T09:28:06Z"/>
           <w:rFonts w:ascii="Arial" w:cs="Arial" w:eastAsia="Arial" w:hAnsi="Arial"/>
           <w:color w:val="1d1d1d"/>
           <w:sz w:val="23"/>
@@ -10635,7 +10691,7 @@
         </w:rPr>
         <w:t xml:space="preserve">."</w:t>
       </w:r>
-      <w:del w:author="דרור אלקנה וינברג" w:id="3" w:date="2018-09-17T09:28:06Z">
+      <w:del w:author="דרור אלקנה וינברג" w:id="4" w:date="2018-09-17T09:28:06Z">
         <w:r>
           <w:rPr>
             <w:rtl w:val="0"/>
@@ -11495,7 +11551,7 @@
         </w:rPr>
         <w:t xml:space="preserve"> </w:t>
       </w:r>
-      <w:ins w:author="אביעד קריגמן" w:id="4" w:date="2020-04-27T15:55:53Z">
+      <w:ins w:author="אביעד קריגמן" w:id="5" w:date="2020-04-27T15:55:53Z">
         <w:commentRangeStart w:id="2"/>
         <w:r>
           <w:rPr>
@@ -11518,7 +11574,7 @@
           <w:t xml:space="preserve"> </w:t>
         </w:r>
       </w:ins>
-      <w:del w:author="אביעד קריגמן" w:id="4" w:date="2020-04-27T15:55:53Z">
+      <w:del w:author="אביעד קריגמן" w:id="5" w:date="2020-04-27T15:55:53Z">
         <w:commentRangeEnd w:id="2"/>
         <w:r>
           <w:commentReference w:id="2"/>
@@ -14885,7 +14941,7 @@
         </w:rPr>
         <w:t xml:space="preserve">לדבר</w:t>
       </w:r>
-      <w:ins w:author="אורפז פישל" w:id="5" w:date="2018-03-22T19:22:35Z">
+      <w:ins w:author="אורפז פישל שלג" w:id="6" w:date="2018-03-22T19:22:35Z">
         <w:r>
           <w:rPr>
             <w:rFonts w:ascii="Alef" w:cs="Alef" w:eastAsia="Alef" w:hAnsi="Alef"/>
@@ -16293,7 +16349,7 @@
         </w:rPr>
         <w:t xml:space="preserve"> </w:t>
       </w:r>
-      <w:ins w:author="אורפז פישל" w:id="6" w:date="2018-03-22T19:23:51Z">
+      <w:ins w:author="אורפז פישל שלג" w:id="7" w:date="2018-03-22T19:23:51Z">
         <w:commentRangeStart w:id="4"/>
         <w:r>
           <w:rPr>
@@ -16306,7 +16362,7 @@
           <w:t xml:space="preserve">מוסתר</w:t>
         </w:r>
       </w:ins>
-      <w:del w:author="אורפז פישל" w:id="6" w:date="2018-03-22T19:23:51Z">
+      <w:del w:author="אורפז פישל שלג" w:id="7" w:date="2018-03-22T19:23:51Z">
         <w:commentRangeEnd w:id="4"/>
         <w:r>
           <w:commentReference w:id="4"/>
@@ -16617,7 +16673,7 @@
         </w:rPr>
         <w:t xml:space="preserve"> </w:t>
       </w:r>
-      <w:ins w:author="אורפז פישל" w:id="7" w:date="2018-03-22T19:24:59Z">
+      <w:ins w:author="אורפז פישל שלג" w:id="8" w:date="2018-03-22T19:24:59Z">
         <w:r>
           <w:rPr>
             <w:rFonts w:ascii="Alef" w:cs="Alef" w:eastAsia="Alef" w:hAnsi="Alef"/>
@@ -16639,7 +16695,7 @@
           <w:t xml:space="preserve"> </w:t>
         </w:r>
       </w:ins>
-      <w:del w:author="אורפז פישל" w:id="7" w:date="2018-03-22T19:24:59Z">
+      <w:del w:author="אורפז פישל שלג" w:id="8" w:date="2018-03-22T19:24:59Z">
         <w:r>
           <w:rPr>
             <w:rFonts w:ascii="Alef" w:cs="Alef" w:eastAsia="Alef" w:hAnsi="Alef"/>
@@ -16671,7 +16727,7 @@
           <w:delText xml:space="preserve">ל</w:delText>
         </w:r>
       </w:del>
-      <w:ins w:author="אורפז פישל" w:id="7" w:date="2018-03-22T19:24:59Z">
+      <w:ins w:author="אורפז פישל שלג" w:id="8" w:date="2018-03-22T19:24:59Z">
         <w:r>
           <w:rPr>
             <w:rFonts w:ascii="Alef" w:cs="Alef" w:eastAsia="Alef" w:hAnsi="Alef"/>
@@ -17034,7 +17090,7 @@
         </w:rPr>
         <w:t xml:space="preserve">מה</w:t>
       </w:r>
-      <w:del w:author="עדי אטינגר" w:id="8" w:date="2020-04-24T07:50:52Z">
+      <w:del w:author="עדי אטינגר" w:id="9" w:date="2020-04-24T07:50:52Z">
         <w:r>
           <w:rPr>
             <w:rFonts w:ascii="Alef" w:cs="Alef" w:eastAsia="Alef" w:hAnsi="Alef"/>
@@ -18910,7 +18966,7 @@
         </w:rPr>
         <w:t xml:space="preserve">יותר</w:t>
       </w:r>
-      <w:ins w:author="אורפז פישל" w:id="9" w:date="2018-03-22T19:28:19Z">
+      <w:ins w:author="אורפז פישל שלג" w:id="10" w:date="2018-03-22T19:28:19Z">
         <w:r>
           <w:rPr>
             <w:rFonts w:ascii="Alef" w:cs="Alef" w:eastAsia="Alef" w:hAnsi="Alef"/>
@@ -18922,7 +18978,7 @@
           <w:t xml:space="preserve">. </w:t>
         </w:r>
       </w:ins>
-      <w:del w:author="אורפז פישל" w:id="9" w:date="2018-03-22T19:28:19Z">
+      <w:del w:author="אורפז פישל שלג" w:id="10" w:date="2018-03-22T19:28:19Z">
         <w:r>
           <w:rPr>
             <w:rtl w:val="0"/>
@@ -19519,7 +19575,7 @@
         </w:rPr>
         <w:t xml:space="preserve">מוקדם</w:t>
       </w:r>
-      <w:ins w:author="אורפז פישל" w:id="10" w:date="2018-03-22T19:31:14Z">
+      <w:ins w:author="אורפז פישל שלג" w:id="11" w:date="2018-03-22T19:31:14Z">
         <w:r>
           <w:rPr>
             <w:rtl w:val="0"/>
@@ -19586,7 +19642,7 @@
           <w:t xml:space="preserve">הבדל</w:t>
         </w:r>
       </w:ins>
-      <w:del w:author="אורפז פישל" w:id="10" w:date="2018-03-22T19:31:14Z">
+      <w:del w:author="אורפז פישל שלג" w:id="11" w:date="2018-03-22T19:31:14Z">
         <w:r>
           <w:rPr>
             <w:rtl w:val="0"/>
@@ -22673,7 +22729,7 @@
         </w:rPr>
         <w:t xml:space="preserve"> </w:t>
       </w:r>
-      <w:ins w:author="ישי נחום הרניק" w:id="11" w:date="2020-04-16T14:24:18Z">
+      <w:ins w:author="ישי נחום הרניק" w:id="12" w:date="2020-04-16T14:24:18Z">
         <w:r>
           <w:rPr>
             <w:rFonts w:ascii="Alef" w:cs="Alef" w:eastAsia="Alef" w:hAnsi="Alef"/>
@@ -23272,7 +23328,7 @@
         </w:rPr>
         <w:t xml:space="preserve"> </w:t>
       </w:r>
-      <w:ins w:author="ישי נחום הרניק" w:id="12" w:date="2020-04-16T14:24:25Z">
+      <w:ins w:author="ישי נחום הרניק" w:id="13" w:date="2020-04-16T14:24:25Z">
         <w:r>
           <w:rPr>
             <w:rFonts w:ascii="Alef" w:cs="Alef" w:eastAsia="Alef" w:hAnsi="Alef"/>
@@ -27953,7 +28009,7 @@
         <w:spacing w:after="220" w:line="256.8" w:lineRule="auto"/>
         <w:jc w:val="both"/>
         <w:rPr>
-          <w:ins w:author="עדי אטינגר" w:id="13" w:date="2020-04-24T07:51:18Z"/>
+          <w:ins w:author="עדי אטינגר" w:id="14" w:date="2020-04-24T07:51:18Z"/>
           <w:rFonts w:ascii="Alef" w:cs="Alef" w:eastAsia="Alef" w:hAnsi="Alef"/>
           <w:color w:val="1d1d1d"/>
           <w:sz w:val="23"/>
@@ -28036,7 +28092,7 @@
         </w:rPr>
         <w:t xml:space="preserve">"</w:t>
       </w:r>
-      <w:ins w:author="עדי אטינגר" w:id="13" w:date="2020-04-24T07:51:18Z">
+      <w:ins w:author="עדי אטינגר" w:id="14" w:date="2020-04-24T07:51:18Z">
         <w:commentRangeStart w:id="5"/>
         <w:r>
           <w:rPr>
@@ -28059,11 +28115,12 @@
         <w:spacing w:after="220" w:line="256.8" w:lineRule="auto"/>
         <w:jc w:val="both"/>
         <w:rPr>
-          <w:rFonts w:ascii="Alef" w:cs="Alef" w:eastAsia="Alef" w:hAnsi="Alef"/>
-          <w:color w:val="1d1d1d"/>
-          <w:sz w:val="23"/>
-          <w:szCs w:val="23"/>
-          <w:rPrChange w:author="עדי אטינגר" w:id="14" w:date="2020-04-24T07:51:18Z">
+          <w:del w:author="נטעאל" w:id="15" w:date="2021-01-24T09:08:03Z"/>
+          <w:rFonts w:ascii="Alef" w:cs="Alef" w:eastAsia="Alef" w:hAnsi="Alef"/>
+          <w:color w:val="1d1d1d"/>
+          <w:sz w:val="23"/>
+          <w:szCs w:val="23"/>
+          <w:rPrChange w:author="עדי אטינגר" w:id="16" w:date="2020-04-24T07:51:18Z">
             <w:rPr>
               <w:rFonts w:ascii="Arial" w:cs="Arial" w:eastAsia="Arial" w:hAnsi="Arial"/>
               <w:color w:val="1d1d1d"/>
@@ -28073,77 +28130,81 @@
           </w:rPrChange>
         </w:rPr>
       </w:pPr>
-      <w:ins w:author="עדי אטינגר" w:id="13" w:date="2020-04-24T07:51:18Z">
+      <w:ins w:author="עדי אטינגר" w:id="14" w:date="2020-04-24T07:51:18Z">
+        <w:del w:author="נטעאל" w:id="15" w:date="2021-01-24T09:08:03Z">
+          <w:r>
+            <w:rPr>
+              <w:rFonts w:ascii="Alef" w:cs="Alef" w:eastAsia="Alef" w:hAnsi="Alef"/>
+              <w:color w:val="1d1d1d"/>
+              <w:sz w:val="23"/>
+              <w:szCs w:val="23"/>
+              <w:rtl w:val="1"/>
+            </w:rPr>
+            <w:delText xml:space="preserve">הארי</w:delText>
+          </w:r>
+          <w:r>
+            <w:rPr>
+              <w:rFonts w:ascii="Alef" w:cs="Alef" w:eastAsia="Alef" w:hAnsi="Alef"/>
+              <w:color w:val="1d1d1d"/>
+              <w:sz w:val="23"/>
+              <w:szCs w:val="23"/>
+              <w:rtl w:val="1"/>
+            </w:rPr>
+            <w:delText xml:space="preserve"> </w:delText>
+          </w:r>
+          <w:r>
+            <w:rPr>
+              <w:rFonts w:ascii="Alef" w:cs="Alef" w:eastAsia="Alef" w:hAnsi="Alef"/>
+              <w:color w:val="1d1d1d"/>
+              <w:sz w:val="23"/>
+              <w:szCs w:val="23"/>
+              <w:rtl w:val="1"/>
+            </w:rPr>
+            <w:delText xml:space="preserve">הזעיף</w:delText>
+          </w:r>
+          <w:r>
+            <w:rPr>
+              <w:rFonts w:ascii="Alef" w:cs="Alef" w:eastAsia="Alef" w:hAnsi="Alef"/>
+              <w:color w:val="1d1d1d"/>
+              <w:sz w:val="23"/>
+              <w:szCs w:val="23"/>
+              <w:rtl w:val="1"/>
+            </w:rPr>
+            <w:delText xml:space="preserve"> </w:delText>
+          </w:r>
+          <w:r>
+            <w:rPr>
+              <w:rFonts w:ascii="Alef" w:cs="Alef" w:eastAsia="Alef" w:hAnsi="Alef"/>
+              <w:color w:val="1d1d1d"/>
+              <w:sz w:val="23"/>
+              <w:szCs w:val="23"/>
+              <w:rtl w:val="1"/>
+            </w:rPr>
+            <w:delText xml:space="preserve">פנים</w:delText>
+          </w:r>
+          <w:r>
+            <w:rPr>
+              <w:rFonts w:ascii="Alef" w:cs="Alef" w:eastAsia="Alef" w:hAnsi="Alef"/>
+              <w:color w:val="1d1d1d"/>
+              <w:sz w:val="23"/>
+              <w:szCs w:val="23"/>
+              <w:rtl w:val="1"/>
+            </w:rPr>
+            <w:delText xml:space="preserve">...</w:delText>
+          </w:r>
+        </w:del>
+      </w:ins>
+      <w:del w:author="נטעאל" w:id="15" w:date="2021-01-24T09:08:03Z">
+        <w:commentRangeEnd w:id="5"/>
         <w:r>
-          <w:rPr>
-            <w:rFonts w:ascii="Alef" w:cs="Alef" w:eastAsia="Alef" w:hAnsi="Alef"/>
-            <w:color w:val="1d1d1d"/>
-            <w:sz w:val="23"/>
-            <w:szCs w:val="23"/>
-            <w:rtl w:val="1"/>
-          </w:rPr>
-          <w:t xml:space="preserve">הארי</w:t>
+          <w:commentReference w:id="5"/>
         </w:r>
         <w:r>
           <w:rPr>
-            <w:rFonts w:ascii="Alef" w:cs="Alef" w:eastAsia="Alef" w:hAnsi="Alef"/>
-            <w:color w:val="1d1d1d"/>
-            <w:sz w:val="23"/>
-            <w:szCs w:val="23"/>
-            <w:rtl w:val="1"/>
+            <w:rtl w:val="0"/>
           </w:rPr>
-          <w:t xml:space="preserve"> </w:t>
         </w:r>
-        <w:r>
-          <w:rPr>
-            <w:rFonts w:ascii="Alef" w:cs="Alef" w:eastAsia="Alef" w:hAnsi="Alef"/>
-            <w:color w:val="1d1d1d"/>
-            <w:sz w:val="23"/>
-            <w:szCs w:val="23"/>
-            <w:rtl w:val="1"/>
-          </w:rPr>
-          <w:t xml:space="preserve">הזעיף</w:t>
-        </w:r>
-        <w:r>
-          <w:rPr>
-            <w:rFonts w:ascii="Alef" w:cs="Alef" w:eastAsia="Alef" w:hAnsi="Alef"/>
-            <w:color w:val="1d1d1d"/>
-            <w:sz w:val="23"/>
-            <w:szCs w:val="23"/>
-            <w:rtl w:val="1"/>
-          </w:rPr>
-          <w:t xml:space="preserve"> </w:t>
-        </w:r>
-        <w:r>
-          <w:rPr>
-            <w:rFonts w:ascii="Alef" w:cs="Alef" w:eastAsia="Alef" w:hAnsi="Alef"/>
-            <w:color w:val="1d1d1d"/>
-            <w:sz w:val="23"/>
-            <w:szCs w:val="23"/>
-            <w:rtl w:val="1"/>
-          </w:rPr>
-          <w:t xml:space="preserve">פנים</w:t>
-        </w:r>
-        <w:r>
-          <w:rPr>
-            <w:rFonts w:ascii="Alef" w:cs="Alef" w:eastAsia="Alef" w:hAnsi="Alef"/>
-            <w:color w:val="1d1d1d"/>
-            <w:sz w:val="23"/>
-            <w:szCs w:val="23"/>
-            <w:rtl w:val="1"/>
-          </w:rPr>
-          <w:t xml:space="preserve">...</w:t>
-        </w:r>
-      </w:ins>
-      <w:commentRangeEnd w:id="5"/>
-      <w:r>
-        <w:commentReference w:id="5"/>
-      </w:r>
-      <w:r>
-        <w:rPr>
-          <w:rtl w:val="0"/>
-        </w:rPr>
-      </w:r>
+      </w:del>
     </w:p>
     <w:p>
       <w:pPr>
